--- a/docs/webexercises.docx
+++ b/docs/webexercises.docx
@@ -180,7 +180,7 @@
         <w:pStyle w:val="Compact"/>
       </w:pPr>
       <w:r>
-        <w:t xml:space="preserve">The square root of 16 is: _</w:t>
+        <w:t xml:space="preserve">The square root of 4 is: _</w:t>
       </w:r>
     </w:p>
     <w:p>
@@ -712,7 +712,7 @@
         <w:pStyle w:val="Compact"/>
       </w:pPr>
       <w:r>
-        <w:t xml:space="preserve">95% of the data fall within this range</w:t>
+        <w:t xml:space="preserve">if you repeated the process many times, 95% of intervals calculated in this way contain the true mean</w:t>
       </w:r>
       <w:r>
         <w:br/>
@@ -736,7 +736,7 @@
         <w:pStyle w:val="Compact"/>
       </w:pPr>
       <w:r>
-        <w:t xml:space="preserve">there is a 95% probability that the true mean lies within this range</w:t>
+        <w:t xml:space="preserve">95% of the data fall within this range</w:t>
       </w:r>
       <w:r>
         <w:br/>
@@ -760,7 +760,7 @@
         <w:pStyle w:val="Compact"/>
       </w:pPr>
       <w:r>
-        <w:t xml:space="preserve">if you repeated the process many times, 95% of intervals calculated in this way contain the true mean</w:t>
+        <w:t xml:space="preserve">there is a 95% probability that the true mean lies within this range</w:t>
       </w:r>
     </w:p>
     <w:bookmarkEnd w:id="26"/>

--- a/docs/webexercises.docx
+++ b/docs/webexercises.docx
@@ -180,7 +180,7 @@
         <w:pStyle w:val="Compact"/>
       </w:pPr>
       <w:r>
-        <w:t xml:space="preserve">The square root of 4 is: _</w:t>
+        <w:t xml:space="preserve">The square root of 9 is: _</w:t>
       </w:r>
     </w:p>
     <w:p>
@@ -712,7 +712,7 @@
         <w:pStyle w:val="Compact"/>
       </w:pPr>
       <w:r>
-        <w:t xml:space="preserve">if you repeated the process many times, 95% of intervals calculated in this way contain the true mean</w:t>
+        <w:t xml:space="preserve">there is a 95% probability that the true mean lies within this range</w:t>
       </w:r>
       <w:r>
         <w:br/>
@@ -736,7 +736,7 @@
         <w:pStyle w:val="Compact"/>
       </w:pPr>
       <w:r>
-        <w:t xml:space="preserve">95% of the data fall within this range</w:t>
+        <w:t xml:space="preserve">if you repeated the process many times, 95% of intervals calculated in this way contain the true mean</w:t>
       </w:r>
       <w:r>
         <w:br/>
@@ -760,7 +760,7 @@
         <w:pStyle w:val="Compact"/>
       </w:pPr>
       <w:r>
-        <w:t xml:space="preserve">there is a 95% probability that the true mean lies within this range</w:t>
+        <w:t xml:space="preserve">95% of the data fall within this range</w:t>
       </w:r>
     </w:p>
     <w:bookmarkEnd w:id="26"/>

--- a/docs/webexercises.docx
+++ b/docs/webexercises.docx
@@ -180,7 +180,7 @@
         <w:pStyle w:val="Compact"/>
       </w:pPr>
       <w:r>
-        <w:t xml:space="preserve">The square root of 9 is: _</w:t>
+        <w:t xml:space="preserve">The square root of 16 is: _</w:t>
       </w:r>
     </w:p>
     <w:p>
@@ -712,7 +712,7 @@
         <w:pStyle w:val="Compact"/>
       </w:pPr>
       <w:r>
-        <w:t xml:space="preserve">there is a 95% probability that the true mean lies within this range</w:t>
+        <w:t xml:space="preserve">if you repeated the process many times, 95% of intervals calculated in this way contain the true mean</w:t>
       </w:r>
       <w:r>
         <w:br/>
@@ -736,7 +736,7 @@
         <w:pStyle w:val="Compact"/>
       </w:pPr>
       <w:r>
-        <w:t xml:space="preserve">if you repeated the process many times, 95% of intervals calculated in this way contain the true mean</w:t>
+        <w:t xml:space="preserve">95% of the data fall within this range</w:t>
       </w:r>
       <w:r>
         <w:br/>
@@ -760,7 +760,7 @@
         <w:pStyle w:val="Compact"/>
       </w:pPr>
       <w:r>
-        <w:t xml:space="preserve">95% of the data fall within this range</w:t>
+        <w:t xml:space="preserve">there is a 95% probability that the true mean lies within this range</w:t>
       </w:r>
     </w:p>
     <w:bookmarkEnd w:id="26"/>

--- a/docs/webexercises.docx
+++ b/docs/webexercises.docx
@@ -180,7 +180,7 @@
         <w:pStyle w:val="Compact"/>
       </w:pPr>
       <w:r>
-        <w:t xml:space="preserve">The square root of 16 is: _</w:t>
+        <w:t xml:space="preserve">The square root of 49 is: _</w:t>
       </w:r>
     </w:p>
     <w:p>
@@ -712,7 +712,7 @@
         <w:pStyle w:val="Compact"/>
       </w:pPr>
       <w:r>
-        <w:t xml:space="preserve">if you repeated the process many times, 95% of intervals calculated in this way contain the true mean</w:t>
+        <w:t xml:space="preserve">95% of the data fall within this range</w:t>
       </w:r>
       <w:r>
         <w:br/>
@@ -736,7 +736,7 @@
         <w:pStyle w:val="Compact"/>
       </w:pPr>
       <w:r>
-        <w:t xml:space="preserve">95% of the data fall within this range</w:t>
+        <w:t xml:space="preserve">if you repeated the process many times, 95% of intervals calculated in this way contain the true mean</w:t>
       </w:r>
       <w:r>
         <w:br/>

--- a/docs/webexercises.docx
+++ b/docs/webexercises.docx
@@ -98,8 +98,8 @@
       </w:pPr>
       <w:r>
         <w:rPr>
+          <w:b/>
           <w:bCs/>
-          <w:b/>
         </w:rPr>
         <w:t xml:space="preserve">NOTE: To use the widgets in the compiled HTML file, you need to have a JavaScript-enabled browser.</w:t>
       </w:r>
@@ -153,34 +153,34 @@
     </w:p>
     <w:p>
       <w:pPr>
+        <w:pStyle w:val="Compact"/>
         <w:numPr>
           <w:ilvl w:val="0"/>
           <w:numId w:val="1001"/>
         </w:numPr>
+      </w:pPr>
+      <w:r>
+        <w:t xml:space="preserve">2 + 2 is _</w:t>
+      </w:r>
+    </w:p>
+    <w:p>
+      <w:pPr>
+        <w:pStyle w:val="FirstParagraph"/>
+      </w:pPr>
+      <w:r>
+        <w:t xml:space="preserve">You can also create these questions dynamically, using variables from your R session.</w:t>
+      </w:r>
+    </w:p>
+    <w:p>
+      <w:pPr>
         <w:pStyle w:val="Compact"/>
-      </w:pPr>
-      <w:r>
-        <w:t xml:space="preserve">2 + 2 is _</w:t>
-      </w:r>
-    </w:p>
-    <w:p>
-      <w:pPr>
-        <w:pStyle w:val="FirstParagraph"/>
-      </w:pPr>
-      <w:r>
-        <w:t xml:space="preserve">You can also create these questions dynamically, using variables from your R session.</w:t>
-      </w:r>
-    </w:p>
-    <w:p>
-      <w:pPr>
         <w:numPr>
           <w:ilvl w:val="0"/>
           <w:numId w:val="1002"/>
         </w:numPr>
-        <w:pStyle w:val="Compact"/>
-      </w:pPr>
-      <w:r>
-        <w:t xml:space="preserve">The square root of 49 is: _</w:t>
+      </w:pPr>
+      <w:r>
+        <w:t xml:space="preserve">The square root of 25 is: _</w:t>
       </w:r>
     </w:p>
     <w:p>
@@ -205,11 +205,11 @@
     </w:p>
     <w:p>
       <w:pPr>
+        <w:pStyle w:val="Compact"/>
         <w:numPr>
           <w:ilvl w:val="0"/>
           <w:numId w:val="1003"/>
         </w:numPr>
-        <w:pStyle w:val="Compact"/>
       </w:pPr>
       <w:r>
         <w:t xml:space="preserve">What is the letter after D? _</w:t>
@@ -240,51 +240,51 @@
     </w:p>
     <w:p>
       <w:pPr>
+        <w:pStyle w:val="Compact"/>
         <w:numPr>
           <w:ilvl w:val="0"/>
           <w:numId w:val="1004"/>
         </w:numPr>
+      </w:pPr>
+      <w:r>
+        <w:t xml:space="preserve">How do you load the tidyverse package? ____________________</w:t>
+      </w:r>
+    </w:p>
+    <w:p>
+      <w:pPr>
+        <w:pStyle w:val="FirstParagraph"/>
+      </w:pPr>
+      <w:r>
+        <w:t xml:space="preserve">You can set more than one possible correct answer by setting the answers as a vector.</w:t>
+      </w:r>
+    </w:p>
+    <w:p>
+      <w:pPr>
         <w:pStyle w:val="Compact"/>
-      </w:pPr>
-      <w:r>
-        <w:t xml:space="preserve">How do you load the tidyverse package? ____________________</w:t>
-      </w:r>
-    </w:p>
-    <w:p>
-      <w:pPr>
-        <w:pStyle w:val="FirstParagraph"/>
-      </w:pPr>
-      <w:r>
-        <w:t xml:space="preserve">You can set more than one possible correct answer by setting the answers as a vector.</w:t>
-      </w:r>
-    </w:p>
-    <w:p>
-      <w:pPr>
         <w:numPr>
           <w:ilvl w:val="0"/>
           <w:numId w:val="1005"/>
         </w:numPr>
+      </w:pPr>
+      <w:r>
+        <w:t xml:space="preserve">Type a vowel: _</w:t>
+      </w:r>
+    </w:p>
+    <w:p>
+      <w:pPr>
+        <w:pStyle w:val="FirstParagraph"/>
+      </w:pPr>
+      <w:r>
+        <w:t xml:space="preserve">You can use regular expressions to test answers against more complex rules.</w:t>
+      </w:r>
+    </w:p>
+    <w:p>
+      <w:pPr>
         <w:pStyle w:val="Compact"/>
-      </w:pPr>
-      <w:r>
-        <w:t xml:space="preserve">Type a vowel: _</w:t>
-      </w:r>
-    </w:p>
-    <w:p>
-      <w:pPr>
-        <w:pStyle w:val="FirstParagraph"/>
-      </w:pPr>
-      <w:r>
-        <w:t xml:space="preserve">You can use regular expressions to test answers against more complex rules.</w:t>
-      </w:r>
-    </w:p>
-    <w:p>
-      <w:pPr>
         <w:numPr>
           <w:ilvl w:val="0"/>
           <w:numId w:val="1006"/>
         </w:numPr>
-        <w:pStyle w:val="Compact"/>
       </w:pPr>
       <w:r>
         <w:t xml:space="preserve">Type any 3 letters: ___</w:t>
@@ -322,175 +322,175 @@
     </w:p>
     <w:p>
       <w:pPr>
+        <w:pStyle w:val="Compact"/>
         <w:numPr>
           <w:ilvl w:val="0"/>
           <w:numId w:val="1007"/>
         </w:numPr>
+      </w:pPr>
+    </w:p>
+    <w:p>
+      <w:pPr>
         <w:pStyle w:val="Compact"/>
-      </w:pPr>
-    </w:p>
-    <w:p>
-      <w:pPr>
         <w:numPr>
           <w:ilvl w:val="1"/>
           <w:numId w:val="1008"/>
         </w:numPr>
+      </w:pPr>
+      <w:r>
+        <w:t xml:space="preserve">let you go</w:t>
+      </w:r>
+      <w:r>
+        <w:br/>
+      </w:r>
+    </w:p>
+    <w:p>
+      <w:pPr>
         <w:pStyle w:val="Compact"/>
-      </w:pPr>
-      <w:r>
-        <w:t xml:space="preserve">let you go</w:t>
-      </w:r>
-      <w:r>
-        <w:br/>
-      </w:r>
-    </w:p>
-    <w:p>
-      <w:pPr>
         <w:numPr>
           <w:ilvl w:val="0"/>
           <w:numId w:val="1007"/>
         </w:numPr>
+      </w:pPr>
+    </w:p>
+    <w:p>
+      <w:pPr>
         <w:pStyle w:val="Compact"/>
-      </w:pPr>
-    </w:p>
-    <w:p>
-      <w:pPr>
         <w:numPr>
           <w:ilvl w:val="1"/>
           <w:numId w:val="1009"/>
         </w:numPr>
+      </w:pPr>
+      <w:r>
+        <w:t xml:space="preserve">turn you down</w:t>
+      </w:r>
+      <w:r>
+        <w:br/>
+      </w:r>
+    </w:p>
+    <w:p>
+      <w:pPr>
         <w:pStyle w:val="Compact"/>
-      </w:pPr>
-      <w:r>
-        <w:t xml:space="preserve">turn you down</w:t>
-      </w:r>
-      <w:r>
-        <w:br/>
-      </w:r>
-    </w:p>
-    <w:p>
-      <w:pPr>
         <w:numPr>
           <w:ilvl w:val="0"/>
           <w:numId w:val="1007"/>
         </w:numPr>
+      </w:pPr>
+    </w:p>
+    <w:p>
+      <w:pPr>
         <w:pStyle w:val="Compact"/>
-      </w:pPr>
-    </w:p>
-    <w:p>
-      <w:pPr>
         <w:numPr>
           <w:ilvl w:val="1"/>
           <w:numId w:val="1010"/>
         </w:numPr>
+      </w:pPr>
+      <w:r>
+        <w:t xml:space="preserve">run away</w:t>
+      </w:r>
+      <w:r>
+        <w:br/>
+      </w:r>
+    </w:p>
+    <w:p>
+      <w:pPr>
         <w:pStyle w:val="Compact"/>
-      </w:pPr>
-      <w:r>
-        <w:t xml:space="preserve">run away</w:t>
-      </w:r>
-      <w:r>
-        <w:br/>
-      </w:r>
-    </w:p>
-    <w:p>
-      <w:pPr>
         <w:numPr>
           <w:ilvl w:val="0"/>
           <w:numId w:val="1007"/>
         </w:numPr>
+      </w:pPr>
+    </w:p>
+    <w:p>
+      <w:pPr>
         <w:pStyle w:val="Compact"/>
-      </w:pPr>
-    </w:p>
-    <w:p>
-      <w:pPr>
         <w:numPr>
           <w:ilvl w:val="1"/>
           <w:numId w:val="1011"/>
         </w:numPr>
+      </w:pPr>
+      <w:r>
+        <w:t xml:space="preserve">let you down</w:t>
+      </w:r>
+    </w:p>
+    <w:p>
+      <w:pPr>
+        <w:pStyle w:val="FirstParagraph"/>
+      </w:pPr>
+      <w:r>
+        <w:t xml:space="preserve">”</w:t>
+      </w:r>
+      <w:r>
+        <w:t xml:space="preserve"> </w:t>
+      </w:r>
+      <w:r>
+        <w:t xml:space="preserve">- “I</w:t>
+      </w:r>
+    </w:p>
+    <w:p>
+      <w:pPr>
         <w:pStyle w:val="Compact"/>
-      </w:pPr>
-      <w:r>
-        <w:t xml:space="preserve">let you down</w:t>
-      </w:r>
-    </w:p>
-    <w:p>
-      <w:pPr>
-        <w:pStyle w:val="FirstParagraph"/>
-      </w:pPr>
-      <w:r>
-        <w:t xml:space="preserve">”</w:t>
-      </w:r>
-      <w:r>
-        <w:t xml:space="preserve"> </w:t>
-      </w:r>
-      <w:r>
-        <w:t xml:space="preserve">- “I</w:t>
-      </w:r>
-    </w:p>
-    <w:p>
-      <w:pPr>
         <w:numPr>
           <w:ilvl w:val="0"/>
           <w:numId w:val="1012"/>
         </w:numPr>
+      </w:pPr>
+    </w:p>
+    <w:p>
+      <w:pPr>
         <w:pStyle w:val="Compact"/>
-      </w:pPr>
-    </w:p>
-    <w:p>
-      <w:pPr>
         <w:numPr>
           <w:ilvl w:val="1"/>
           <w:numId w:val="1013"/>
         </w:numPr>
+      </w:pPr>
+      <w:r>
+        <w:t xml:space="preserve">bless the rains</w:t>
+      </w:r>
+      <w:r>
+        <w:br/>
+      </w:r>
+    </w:p>
+    <w:p>
+      <w:pPr>
         <w:pStyle w:val="Compact"/>
-      </w:pPr>
-      <w:r>
-        <w:t xml:space="preserve">bless the rains</w:t>
-      </w:r>
-      <w:r>
-        <w:br/>
-      </w:r>
-    </w:p>
-    <w:p>
-      <w:pPr>
         <w:numPr>
           <w:ilvl w:val="0"/>
           <w:numId w:val="1012"/>
         </w:numPr>
+      </w:pPr>
+    </w:p>
+    <w:p>
+      <w:pPr>
         <w:pStyle w:val="Compact"/>
-      </w:pPr>
-    </w:p>
-    <w:p>
-      <w:pPr>
         <w:numPr>
           <w:ilvl w:val="1"/>
           <w:numId w:val="1014"/>
         </w:numPr>
+      </w:pPr>
+      <w:r>
+        <w:t xml:space="preserve">guess it rains</w:t>
+      </w:r>
+      <w:r>
+        <w:br/>
+      </w:r>
+    </w:p>
+    <w:p>
+      <w:pPr>
         <w:pStyle w:val="Compact"/>
-      </w:pPr>
-      <w:r>
-        <w:t xml:space="preserve">guess it rains</w:t>
-      </w:r>
-      <w:r>
-        <w:br/>
-      </w:r>
-    </w:p>
-    <w:p>
-      <w:pPr>
         <w:numPr>
           <w:ilvl w:val="0"/>
           <w:numId w:val="1012"/>
         </w:numPr>
+      </w:pPr>
+    </w:p>
+    <w:p>
+      <w:pPr>
         <w:pStyle w:val="Compact"/>
-      </w:pPr>
-    </w:p>
-    <w:p>
-      <w:pPr>
         <w:numPr>
           <w:ilvl w:val="1"/>
           <w:numId w:val="1015"/>
         </w:numPr>
-        <w:pStyle w:val="Compact"/>
       </w:pPr>
       <w:r>
         <w:t xml:space="preserve">sense the rain</w:t>
@@ -525,11 +525,11 @@
     </w:p>
     <w:p>
       <w:pPr>
+        <w:pStyle w:val="Compact"/>
         <w:numPr>
           <w:ilvl w:val="0"/>
           <w:numId w:val="1016"/>
         </w:numPr>
-        <w:pStyle w:val="Compact"/>
       </w:pPr>
       <w:r>
         <w:t xml:space="preserve">True or False? You can permute values in a vector using</w:t>
@@ -607,76 +607,76 @@
       </w:pPr>
       <w:r>
         <w:rPr>
+          <w:b/>
           <w:bCs/>
-          <w:b/>
         </w:rPr>
         <w:t xml:space="preserve">What is a p-value?</w:t>
       </w:r>
     </w:p>
     <w:p>
       <w:pPr>
+        <w:pStyle w:val="Compact"/>
         <w:numPr>
           <w:ilvl w:val="0"/>
           <w:numId w:val="1017"/>
         </w:numPr>
+      </w:pPr>
+    </w:p>
+    <w:p>
+      <w:pPr>
         <w:pStyle w:val="Compact"/>
-      </w:pPr>
-    </w:p>
-    <w:p>
-      <w:pPr>
         <w:numPr>
           <w:ilvl w:val="1"/>
           <w:numId w:val="1018"/>
         </w:numPr>
+      </w:pPr>
+      <w:r>
+        <w:t xml:space="preserve">the probability that the null hypothesis is true</w:t>
+      </w:r>
+      <w:r>
+        <w:br/>
+      </w:r>
+    </w:p>
+    <w:p>
+      <w:pPr>
         <w:pStyle w:val="Compact"/>
-      </w:pPr>
-      <w:r>
-        <w:t xml:space="preserve">the probability that the null hypothesis is true</w:t>
-      </w:r>
-      <w:r>
-        <w:br/>
-      </w:r>
-    </w:p>
-    <w:p>
-      <w:pPr>
         <w:numPr>
           <w:ilvl w:val="0"/>
           <w:numId w:val="1017"/>
         </w:numPr>
+      </w:pPr>
+    </w:p>
+    <w:p>
+      <w:pPr>
         <w:pStyle w:val="Compact"/>
-      </w:pPr>
-    </w:p>
-    <w:p>
-      <w:pPr>
         <w:numPr>
           <w:ilvl w:val="1"/>
           <w:numId w:val="1019"/>
         </w:numPr>
+      </w:pPr>
+      <w:r>
+        <w:t xml:space="preserve">the probability of the observed, or more extreme, data, under the assumption that the null-hypothesis is true</w:t>
+      </w:r>
+      <w:r>
+        <w:br/>
+      </w:r>
+    </w:p>
+    <w:p>
+      <w:pPr>
         <w:pStyle w:val="Compact"/>
-      </w:pPr>
-      <w:r>
-        <w:t xml:space="preserve">the probability of the observed, or more extreme, data, under the assumption that the null-hypothesis is true</w:t>
-      </w:r>
-      <w:r>
-        <w:br/>
-      </w:r>
-    </w:p>
-    <w:p>
-      <w:pPr>
         <w:numPr>
           <w:ilvl w:val="0"/>
           <w:numId w:val="1017"/>
         </w:numPr>
+      </w:pPr>
+    </w:p>
+    <w:p>
+      <w:pPr>
         <w:pStyle w:val="Compact"/>
-      </w:pPr>
-    </w:p>
-    <w:p>
-      <w:pPr>
         <w:numPr>
           <w:ilvl w:val="1"/>
           <w:numId w:val="1020"/>
         </w:numPr>
-        <w:pStyle w:val="Compact"/>
       </w:pPr>
       <w:r>
         <w:t xml:space="preserve">the probability of making an error in your conclusion</w:t>
@@ -688,76 +688,76 @@
       </w:pPr>
       <w:r>
         <w:rPr>
+          <w:b/>
           <w:bCs/>
-          <w:b/>
         </w:rPr>
         <w:t xml:space="preserve">What is true about a 95% confidence interval of the mean?</w:t>
       </w:r>
     </w:p>
     <w:p>
       <w:pPr>
+        <w:pStyle w:val="Compact"/>
         <w:numPr>
           <w:ilvl w:val="0"/>
           <w:numId w:val="1021"/>
         </w:numPr>
+      </w:pPr>
+    </w:p>
+    <w:p>
+      <w:pPr>
         <w:pStyle w:val="Compact"/>
-      </w:pPr>
-    </w:p>
-    <w:p>
-      <w:pPr>
         <w:numPr>
           <w:ilvl w:val="1"/>
           <w:numId w:val="1022"/>
         </w:numPr>
+      </w:pPr>
+      <w:r>
+        <w:t xml:space="preserve">if you repeated the process many times, 95% of intervals calculated in this way contain the true mean</w:t>
+      </w:r>
+      <w:r>
+        <w:br/>
+      </w:r>
+    </w:p>
+    <w:p>
+      <w:pPr>
         <w:pStyle w:val="Compact"/>
-      </w:pPr>
-      <w:r>
-        <w:t xml:space="preserve">95% of the data fall within this range</w:t>
-      </w:r>
-      <w:r>
-        <w:br/>
-      </w:r>
-    </w:p>
-    <w:p>
-      <w:pPr>
         <w:numPr>
           <w:ilvl w:val="0"/>
           <w:numId w:val="1021"/>
         </w:numPr>
+      </w:pPr>
+    </w:p>
+    <w:p>
+      <w:pPr>
         <w:pStyle w:val="Compact"/>
-      </w:pPr>
-    </w:p>
-    <w:p>
-      <w:pPr>
         <w:numPr>
           <w:ilvl w:val="1"/>
           <w:numId w:val="1023"/>
         </w:numPr>
+      </w:pPr>
+      <w:r>
+        <w:t xml:space="preserve">95% of the data fall within this range</w:t>
+      </w:r>
+      <w:r>
+        <w:br/>
+      </w:r>
+    </w:p>
+    <w:p>
+      <w:pPr>
         <w:pStyle w:val="Compact"/>
-      </w:pPr>
-      <w:r>
-        <w:t xml:space="preserve">if you repeated the process many times, 95% of intervals calculated in this way contain the true mean</w:t>
-      </w:r>
-      <w:r>
-        <w:br/>
-      </w:r>
-    </w:p>
-    <w:p>
-      <w:pPr>
         <w:numPr>
           <w:ilvl w:val="0"/>
           <w:numId w:val="1021"/>
         </w:numPr>
+      </w:pPr>
+    </w:p>
+    <w:p>
+      <w:pPr>
         <w:pStyle w:val="Compact"/>
-      </w:pPr>
-    </w:p>
-    <w:p>
-      <w:pPr>
         <w:numPr>
           <w:ilvl w:val="1"/>
           <w:numId w:val="1024"/>
         </w:numPr>
-        <w:pStyle w:val="Compact"/>
       </w:pPr>
       <w:r>
         <w:t xml:space="preserve">there is a 95% probability that the true mean lies within this range</w:t>
@@ -830,68 +830,68 @@
     </w:p>
     <w:p>
       <w:pPr>
+        <w:pStyle w:val="Compact"/>
         <w:numPr>
           <w:ilvl w:val="0"/>
           <w:numId w:val="1025"/>
         </w:numPr>
+      </w:pPr>
+    </w:p>
+    <w:p>
+      <w:pPr>
         <w:pStyle w:val="Compact"/>
-      </w:pPr>
-    </w:p>
-    <w:p>
-      <w:pPr>
         <w:numPr>
           <w:ilvl w:val="1"/>
           <w:numId w:val="1026"/>
         </w:numPr>
+      </w:pPr>
+      <w:r>
+        <w:t xml:space="preserve">the probability that the null hypothesis is true</w:t>
+      </w:r>
+      <w:r>
+        <w:br/>
+      </w:r>
+    </w:p>
+    <w:p>
+      <w:pPr>
         <w:pStyle w:val="Compact"/>
-      </w:pPr>
-      <w:r>
-        <w:t xml:space="preserve">the probability that the null hypothesis is true</w:t>
-      </w:r>
-      <w:r>
-        <w:br/>
-      </w:r>
-    </w:p>
-    <w:p>
-      <w:pPr>
         <w:numPr>
           <w:ilvl w:val="0"/>
           <w:numId w:val="1025"/>
         </w:numPr>
+      </w:pPr>
+    </w:p>
+    <w:p>
+      <w:pPr>
         <w:pStyle w:val="Compact"/>
-      </w:pPr>
-    </w:p>
-    <w:p>
-      <w:pPr>
         <w:numPr>
           <w:ilvl w:val="1"/>
           <w:numId w:val="1027"/>
         </w:numPr>
+      </w:pPr>
+      <w:r>
+        <w:t xml:space="preserve">the probability of the observed, or more extreme, data, under the assumption that the null-hypothesis is true</w:t>
+      </w:r>
+      <w:r>
+        <w:br/>
+      </w:r>
+    </w:p>
+    <w:p>
+      <w:pPr>
         <w:pStyle w:val="Compact"/>
-      </w:pPr>
-      <w:r>
-        <w:t xml:space="preserve">the probability of the observed, or more extreme, data, under the assumption that the null-hypothesis is true</w:t>
-      </w:r>
-      <w:r>
-        <w:br/>
-      </w:r>
-    </w:p>
-    <w:p>
-      <w:pPr>
         <w:numPr>
           <w:ilvl w:val="0"/>
           <w:numId w:val="1025"/>
         </w:numPr>
+      </w:pPr>
+    </w:p>
+    <w:p>
+      <w:pPr>
         <w:pStyle w:val="Compact"/>
-      </w:pPr>
-    </w:p>
-    <w:p>
-      <w:pPr>
         <w:numPr>
           <w:ilvl w:val="1"/>
           <w:numId w:val="1028"/>
         </w:numPr>
-        <w:pStyle w:val="Compact"/>
       </w:pPr>
       <w:r>
         <w:t xml:space="preserve">the probability of making an error in your conclusion</w:t>
@@ -1016,37 +1016,37 @@
       </w:pPr>
       <w:r>
         <w:rPr>
+          <w:b/>
           <w:bCs/>
-          <w:b/>
         </w:rPr>
         <w:t xml:space="preserve">Recreate the scatterplot below, using the built-in</w:t>
       </w:r>
       <w:r>
         <w:rPr>
+          <w:b/>
           <w:bCs/>
-          <w:b/>
         </w:rPr>
         <w:t xml:space="preserve"> </w:t>
       </w:r>
       <w:r>
         <w:rPr>
           <w:rStyle w:val="VerbatimChar"/>
+          <w:b/>
           <w:bCs/>
-          <w:b/>
         </w:rPr>
         <w:t xml:space="preserve">cars</w:t>
       </w:r>
       <w:r>
         <w:rPr>
+          <w:b/>
           <w:bCs/>
-          <w:b/>
         </w:rPr>
         <w:t xml:space="preserve"> </w:t>
       </w:r>
       <w:r>
         <w:rPr>
+          <w:b/>
           <w:bCs/>
-          <w:b/>
         </w:rPr>
         <w:t xml:space="preserve">dataset.</w:t>
       </w:r>
@@ -1512,14 +1512,14 @@
     </w:lvl>
   </w:abstractNum>
   <w:abstractNum w:abstractNumId="990">
-    <w:nsid w:val="A990"/>
+    <w:nsid w:val="0000A990"/>
     <w:multiLevelType w:val="multilevel"/>
     <w:lvl w:ilvl="0">
       <w:numFmt w:val="bullet"/>
       <w:lvlText w:val=" "/>
       <w:lvlJc w:val="left"/>
       <w:pPr>
-        <w:ind w:left="720" w:hanging="480"/>
+        <w:ind w:left="720" w:hanging="360"/>
       </w:pPr>
     </w:lvl>
     <w:lvl w:ilvl="1">
@@ -1527,7 +1527,7 @@
       <w:lvlText w:val=" "/>
       <w:lvlJc w:val="left"/>
       <w:pPr>
-        <w:ind w:left="1440" w:hanging="480"/>
+        <w:ind w:left="1440" w:hanging="360"/>
       </w:pPr>
     </w:lvl>
     <w:lvl w:ilvl="2">
@@ -1535,7 +1535,7 @@
       <w:lvlText w:val=" "/>
       <w:lvlJc w:val="left"/>
       <w:pPr>
-        <w:ind w:left="2160" w:hanging="480"/>
+        <w:ind w:left="2160" w:hanging="360"/>
       </w:pPr>
     </w:lvl>
     <w:lvl w:ilvl="3">
@@ -1543,7 +1543,7 @@
       <w:lvlText w:val=" "/>
       <w:lvlJc w:val="left"/>
       <w:pPr>
-        <w:ind w:left="2880" w:hanging="480"/>
+        <w:ind w:left="2880" w:hanging="360"/>
       </w:pPr>
     </w:lvl>
     <w:lvl w:ilvl="4">
@@ -1551,7 +1551,7 @@
       <w:lvlText w:val=" "/>
       <w:lvlJc w:val="left"/>
       <w:pPr>
-        <w:ind w:left="3600" w:hanging="480"/>
+        <w:ind w:left="3600" w:hanging="360"/>
       </w:pPr>
     </w:lvl>
     <w:lvl w:ilvl="5">
@@ -1559,7 +1559,7 @@
       <w:lvlText w:val=" "/>
       <w:lvlJc w:val="left"/>
       <w:pPr>
-        <w:ind w:left="4320" w:hanging="480"/>
+        <w:ind w:left="4320" w:hanging="360"/>
       </w:pPr>
     </w:lvl>
     <w:lvl w:ilvl="6">
@@ -1567,7 +1567,7 @@
       <w:lvlText w:val=" "/>
       <w:lvlJc w:val="left"/>
       <w:pPr>
-        <w:ind w:left="5040" w:hanging="480"/>
+        <w:ind w:left="5040" w:hanging="360"/>
       </w:pPr>
     </w:lvl>
     <w:lvl w:ilvl="7">
@@ -1575,7 +1575,7 @@
       <w:lvlText w:val=" "/>
       <w:lvlJc w:val="left"/>
       <w:pPr>
-        <w:ind w:left="5760" w:hanging="480"/>
+        <w:ind w:left="5760" w:hanging="360"/>
       </w:pPr>
     </w:lvl>
     <w:lvl w:ilvl="8">
@@ -1583,88 +1583,115 @@
       <w:lvlText w:val=" "/>
       <w:lvlJc w:val="left"/>
       <w:pPr>
-        <w:ind w:left="6480" w:hanging="480"/>
+        <w:ind w:left="6480" w:hanging="360"/>
       </w:pPr>
     </w:lvl>
   </w:abstractNum>
   <w:abstractNum w:abstractNumId="991">
-    <w:nsid w:val="A991"/>
+    <w:nsid w:val="0000A991"/>
     <w:multiLevelType w:val="multilevel"/>
     <w:lvl w:ilvl="0">
       <w:numFmt w:val="bullet"/>
-      <w:lvlText w:val="•"/>
-      <w:lvlJc w:val="left"/>
-      <w:pPr>
-        <w:ind w:left="720" w:hanging="480"/>
-      </w:pPr>
+      <w:lvlText w:val=""/>
+      <w:lvlJc w:val="left"/>
+      <w:pPr>
+        <w:ind w:left="720" w:hanging="360"/>
+      </w:pPr>
+      <w:rPr>
+        <w:rFonts w:ascii="Symbol" w:hAnsi="Symbol" w:cs="Symbol" w:hint="default"/>
+      </w:rPr>
     </w:lvl>
     <w:lvl w:ilvl="1">
       <w:numFmt w:val="bullet"/>
-      <w:lvlText w:val="–"/>
-      <w:lvlJc w:val="left"/>
-      <w:pPr>
-        <w:ind w:left="1440" w:hanging="480"/>
-      </w:pPr>
+      <w:lvlText w:val="o"/>
+      <w:lvlJc w:val="left"/>
+      <w:pPr>
+        <w:ind w:left="1440" w:hanging="360"/>
+      </w:pPr>
+      <w:rPr>
+        <w:rFonts w:ascii="Courier New" w:hAnsi="Courier New" w:cs="Courier New" w:hint="default"/>
+      </w:rPr>
     </w:lvl>
     <w:lvl w:ilvl="2">
       <w:numFmt w:val="bullet"/>
-      <w:lvlText w:val="•"/>
-      <w:lvlJc w:val="left"/>
-      <w:pPr>
-        <w:ind w:left="2160" w:hanging="480"/>
-      </w:pPr>
+      <w:lvlText w:val=""/>
+      <w:lvlJc w:val="left"/>
+      <w:pPr>
+        <w:ind w:left="2160" w:hanging="360"/>
+      </w:pPr>
+      <w:rPr>
+        <w:rFonts w:ascii="Wingdings" w:hAnsi="Wingdings" w:cs="Wingdings" w:hint="default"/>
+      </w:rPr>
     </w:lvl>
     <w:lvl w:ilvl="3">
       <w:numFmt w:val="bullet"/>
-      <w:lvlText w:val="–"/>
-      <w:lvlJc w:val="left"/>
-      <w:pPr>
-        <w:ind w:left="2880" w:hanging="480"/>
-      </w:pPr>
+      <w:lvlText w:val=""/>
+      <w:lvlJc w:val="left"/>
+      <w:pPr>
+        <w:ind w:left="2880" w:hanging="360"/>
+      </w:pPr>
+      <w:rPr>
+        <w:rFonts w:ascii="Symbol" w:hAnsi="Symbol" w:cs="Symbol" w:hint="default"/>
+      </w:rPr>
     </w:lvl>
     <w:lvl w:ilvl="4">
       <w:numFmt w:val="bullet"/>
-      <w:lvlText w:val="•"/>
-      <w:lvlJc w:val="left"/>
-      <w:pPr>
-        <w:ind w:left="3600" w:hanging="480"/>
-      </w:pPr>
+      <w:lvlText w:val="o"/>
+      <w:lvlJc w:val="left"/>
+      <w:pPr>
+        <w:ind w:left="3600" w:hanging="360"/>
+      </w:pPr>
+      <w:rPr>
+        <w:rFonts w:ascii="Courier New" w:hAnsi="Courier New" w:cs="Courier New" w:hint="default"/>
+      </w:rPr>
     </w:lvl>
     <w:lvl w:ilvl="5">
       <w:numFmt w:val="bullet"/>
-      <w:lvlText w:val="–"/>
-      <w:lvlJc w:val="left"/>
-      <w:pPr>
-        <w:ind w:left="4320" w:hanging="480"/>
-      </w:pPr>
+      <w:lvlText w:val=""/>
+      <w:lvlJc w:val="left"/>
+      <w:pPr>
+        <w:ind w:left="4320" w:hanging="360"/>
+      </w:pPr>
+      <w:rPr>
+        <w:rFonts w:ascii="Wingdings" w:hAnsi="Wingdings" w:cs="Wingdings" w:hint="default"/>
+      </w:rPr>
     </w:lvl>
     <w:lvl w:ilvl="6">
       <w:numFmt w:val="bullet"/>
-      <w:lvlText w:val="•"/>
-      <w:lvlJc w:val="left"/>
-      <w:pPr>
-        <w:ind w:left="5040" w:hanging="480"/>
-      </w:pPr>
+      <w:lvlText w:val=""/>
+      <w:lvlJc w:val="left"/>
+      <w:pPr>
+        <w:ind w:left="5040" w:hanging="360"/>
+      </w:pPr>
+      <w:rPr>
+        <w:rFonts w:ascii="Symbol" w:hAnsi="Symbol" w:cs="Symbol" w:hint="default"/>
+      </w:rPr>
     </w:lvl>
     <w:lvl w:ilvl="7">
       <w:numFmt w:val="bullet"/>
-      <w:lvlText w:val="–"/>
-      <w:lvlJc w:val="left"/>
-      <w:pPr>
-        <w:ind w:left="5760" w:hanging="480"/>
-      </w:pPr>
+      <w:lvlText w:val="o"/>
+      <w:lvlJc w:val="left"/>
+      <w:pPr>
+        <w:ind w:left="5760" w:hanging="360"/>
+      </w:pPr>
+      <w:rPr>
+        <w:rFonts w:ascii="Courier New" w:hAnsi="Courier New" w:cs="Courier New" w:hint="default"/>
+      </w:rPr>
     </w:lvl>
     <w:lvl w:ilvl="8">
       <w:numFmt w:val="bullet"/>
-      <w:lvlText w:val="•"/>
-      <w:lvlJc w:val="left"/>
-      <w:pPr>
-        <w:ind w:left="6480" w:hanging="480"/>
-      </w:pPr>
+      <w:lvlText w:val=""/>
+      <w:lvlJc w:val="left"/>
+      <w:pPr>
+        <w:ind w:left="6480" w:hanging="360"/>
+      </w:pPr>
+      <w:rPr>
+        <w:rFonts w:ascii="Wingdings" w:hAnsi="Wingdings" w:cs="Wingdings" w:hint="default"/>
+      </w:rPr>
     </w:lvl>
   </w:abstractNum>
   <w:abstractNum w:abstractNumId="99831">
-    <w:nsid w:val="A99831"/>
+    <w:nsid w:val="00A99831"/>
     <w:multiLevelType w:val="multilevel"/>
     <w:lvl w:ilvl="0">
       <w:start w:val="1"/>
@@ -1672,7 +1699,7 @@
       <w:lvlText w:val="(%1)"/>
       <w:lvlJc w:val="left"/>
       <w:pPr>
-        <w:ind w:left="720" w:hanging="480"/>
+        <w:ind w:left="720" w:hanging="360"/>
       </w:pPr>
     </w:lvl>
     <w:lvl w:ilvl="1">
@@ -1681,7 +1708,7 @@
       <w:lvlText w:val="(%2)"/>
       <w:lvlJc w:val="left"/>
       <w:pPr>
-        <w:ind w:left="1440" w:hanging="480"/>
+        <w:ind w:left="1440" w:hanging="360"/>
       </w:pPr>
     </w:lvl>
     <w:lvl w:ilvl="2">
@@ -1690,7 +1717,7 @@
       <w:lvlText w:val="(%3)"/>
       <w:lvlJc w:val="left"/>
       <w:pPr>
-        <w:ind w:left="2160" w:hanging="480"/>
+        <w:ind w:left="2160" w:hanging="360"/>
       </w:pPr>
     </w:lvl>
     <w:lvl w:ilvl="3">
@@ -1699,7 +1726,7 @@
       <w:lvlText w:val="(%4)"/>
       <w:lvlJc w:val="left"/>
       <w:pPr>
-        <w:ind w:left="2880" w:hanging="480"/>
+        <w:ind w:left="2880" w:hanging="360"/>
       </w:pPr>
     </w:lvl>
     <w:lvl w:ilvl="4">
@@ -1708,7 +1735,7 @@
       <w:lvlText w:val="(%5)"/>
       <w:lvlJc w:val="left"/>
       <w:pPr>
-        <w:ind w:left="3600" w:hanging="480"/>
+        <w:ind w:left="3600" w:hanging="360"/>
       </w:pPr>
     </w:lvl>
     <w:lvl w:ilvl="5">
@@ -1717,7 +1744,7 @@
       <w:lvlText w:val="(%6)"/>
       <w:lvlJc w:val="left"/>
       <w:pPr>
-        <w:ind w:left="4320" w:hanging="480"/>
+        <w:ind w:left="4320" w:hanging="360"/>
       </w:pPr>
     </w:lvl>
     <w:lvl w:ilvl="6">
@@ -1726,7 +1753,7 @@
       <w:lvlText w:val="(%7)"/>
       <w:lvlJc w:val="left"/>
       <w:pPr>
-        <w:ind w:left="5040" w:hanging="480"/>
+        <w:ind w:left="5040" w:hanging="360"/>
       </w:pPr>
     </w:lvl>
     <w:lvl w:ilvl="7">
@@ -1735,7 +1762,7 @@
       <w:lvlText w:val="(%8)"/>
       <w:lvlJc w:val="left"/>
       <w:pPr>
-        <w:ind w:left="5760" w:hanging="480"/>
+        <w:ind w:left="5760" w:hanging="360"/>
       </w:pPr>
     </w:lvl>
     <w:lvl w:ilvl="8">
@@ -1744,12 +1771,12 @@
       <w:lvlText w:val="(%9)"/>
       <w:lvlJc w:val="left"/>
       <w:pPr>
-        <w:ind w:left="6480" w:hanging="480"/>
+        <w:ind w:left="6480" w:hanging="360"/>
       </w:pPr>
     </w:lvl>
   </w:abstractNum>
   <w:abstractNum w:abstractNumId="99832">
-    <w:nsid w:val="A99832"/>
+    <w:nsid w:val="00A99832"/>
     <w:multiLevelType w:val="multilevel"/>
     <w:lvl w:ilvl="0">
       <w:start w:val="2"/>
@@ -1757,7 +1784,7 @@
       <w:lvlText w:val="(%1)"/>
       <w:lvlJc w:val="left"/>
       <w:pPr>
-        <w:ind w:left="720" w:hanging="480"/>
+        <w:ind w:left="720" w:hanging="360"/>
       </w:pPr>
     </w:lvl>
     <w:lvl w:ilvl="1">
@@ -1766,7 +1793,7 @@
       <w:lvlText w:val="(%2)"/>
       <w:lvlJc w:val="left"/>
       <w:pPr>
-        <w:ind w:left="1440" w:hanging="480"/>
+        <w:ind w:left="1440" w:hanging="360"/>
       </w:pPr>
     </w:lvl>
     <w:lvl w:ilvl="2">
@@ -1775,7 +1802,7 @@
       <w:lvlText w:val="(%3)"/>
       <w:lvlJc w:val="left"/>
       <w:pPr>
-        <w:ind w:left="2160" w:hanging="480"/>
+        <w:ind w:left="2160" w:hanging="360"/>
       </w:pPr>
     </w:lvl>
     <w:lvl w:ilvl="3">
@@ -1784,7 +1811,7 @@
       <w:lvlText w:val="(%4)"/>
       <w:lvlJc w:val="left"/>
       <w:pPr>
-        <w:ind w:left="2880" w:hanging="480"/>
+        <w:ind w:left="2880" w:hanging="360"/>
       </w:pPr>
     </w:lvl>
     <w:lvl w:ilvl="4">
@@ -1793,7 +1820,7 @@
       <w:lvlText w:val="(%5)"/>
       <w:lvlJc w:val="left"/>
       <w:pPr>
-        <w:ind w:left="3600" w:hanging="480"/>
+        <w:ind w:left="3600" w:hanging="360"/>
       </w:pPr>
     </w:lvl>
     <w:lvl w:ilvl="5">
@@ -1802,7 +1829,7 @@
       <w:lvlText w:val="(%6)"/>
       <w:lvlJc w:val="left"/>
       <w:pPr>
-        <w:ind w:left="4320" w:hanging="480"/>
+        <w:ind w:left="4320" w:hanging="360"/>
       </w:pPr>
     </w:lvl>
     <w:lvl w:ilvl="6">
@@ -1811,7 +1838,7 @@
       <w:lvlText w:val="(%7)"/>
       <w:lvlJc w:val="left"/>
       <w:pPr>
-        <w:ind w:left="5040" w:hanging="480"/>
+        <w:ind w:left="5040" w:hanging="360"/>
       </w:pPr>
     </w:lvl>
     <w:lvl w:ilvl="7">
@@ -1820,7 +1847,7 @@
       <w:lvlText w:val="(%8)"/>
       <w:lvlJc w:val="left"/>
       <w:pPr>
-        <w:ind w:left="5760" w:hanging="480"/>
+        <w:ind w:left="5760" w:hanging="360"/>
       </w:pPr>
     </w:lvl>
     <w:lvl w:ilvl="8">
@@ -1829,12 +1856,12 @@
       <w:lvlText w:val="(%9)"/>
       <w:lvlJc w:val="left"/>
       <w:pPr>
-        <w:ind w:left="6480" w:hanging="480"/>
+        <w:ind w:left="6480" w:hanging="360"/>
       </w:pPr>
     </w:lvl>
   </w:abstractNum>
   <w:abstractNum w:abstractNumId="99833">
-    <w:nsid w:val="A99833"/>
+    <w:nsid w:val="00A99833"/>
     <w:multiLevelType w:val="multilevel"/>
     <w:lvl w:ilvl="0">
       <w:start w:val="3"/>
@@ -1842,7 +1869,7 @@
       <w:lvlText w:val="(%1)"/>
       <w:lvlJc w:val="left"/>
       <w:pPr>
-        <w:ind w:left="720" w:hanging="480"/>
+        <w:ind w:left="720" w:hanging="360"/>
       </w:pPr>
     </w:lvl>
     <w:lvl w:ilvl="1">
@@ -1851,7 +1878,7 @@
       <w:lvlText w:val="(%2)"/>
       <w:lvlJc w:val="left"/>
       <w:pPr>
-        <w:ind w:left="1440" w:hanging="480"/>
+        <w:ind w:left="1440" w:hanging="360"/>
       </w:pPr>
     </w:lvl>
     <w:lvl w:ilvl="2">
@@ -1860,7 +1887,7 @@
       <w:lvlText w:val="(%3)"/>
       <w:lvlJc w:val="left"/>
       <w:pPr>
-        <w:ind w:left="2160" w:hanging="480"/>
+        <w:ind w:left="2160" w:hanging="360"/>
       </w:pPr>
     </w:lvl>
     <w:lvl w:ilvl="3">
@@ -1869,7 +1896,7 @@
       <w:lvlText w:val="(%4)"/>
       <w:lvlJc w:val="left"/>
       <w:pPr>
-        <w:ind w:left="2880" w:hanging="480"/>
+        <w:ind w:left="2880" w:hanging="360"/>
       </w:pPr>
     </w:lvl>
     <w:lvl w:ilvl="4">
@@ -1878,7 +1905,7 @@
       <w:lvlText w:val="(%5)"/>
       <w:lvlJc w:val="left"/>
       <w:pPr>
-        <w:ind w:left="3600" w:hanging="480"/>
+        <w:ind w:left="3600" w:hanging="360"/>
       </w:pPr>
     </w:lvl>
     <w:lvl w:ilvl="5">
@@ -1887,7 +1914,7 @@
       <w:lvlText w:val="(%6)"/>
       <w:lvlJc w:val="left"/>
       <w:pPr>
-        <w:ind w:left="4320" w:hanging="480"/>
+        <w:ind w:left="4320" w:hanging="360"/>
       </w:pPr>
     </w:lvl>
     <w:lvl w:ilvl="6">
@@ -1896,7 +1923,7 @@
       <w:lvlText w:val="(%7)"/>
       <w:lvlJc w:val="left"/>
       <w:pPr>
-        <w:ind w:left="5040" w:hanging="480"/>
+        <w:ind w:left="5040" w:hanging="360"/>
       </w:pPr>
     </w:lvl>
     <w:lvl w:ilvl="7">
@@ -1905,7 +1932,7 @@
       <w:lvlText w:val="(%8)"/>
       <w:lvlJc w:val="left"/>
       <w:pPr>
-        <w:ind w:left="5760" w:hanging="480"/>
+        <w:ind w:left="5760" w:hanging="360"/>
       </w:pPr>
     </w:lvl>
     <w:lvl w:ilvl="8">
@@ -1914,12 +1941,12 @@
       <w:lvlText w:val="(%9)"/>
       <w:lvlJc w:val="left"/>
       <w:pPr>
-        <w:ind w:left="6480" w:hanging="480"/>
+        <w:ind w:left="6480" w:hanging="360"/>
       </w:pPr>
     </w:lvl>
   </w:abstractNum>
   <w:abstractNum w:abstractNumId="99834">
-    <w:nsid w:val="A99834"/>
+    <w:nsid w:val="00A99834"/>
     <w:multiLevelType w:val="multilevel"/>
     <w:lvl w:ilvl="0">
       <w:start w:val="4"/>
@@ -1927,7 +1954,7 @@
       <w:lvlText w:val="(%1)"/>
       <w:lvlJc w:val="left"/>
       <w:pPr>
-        <w:ind w:left="720" w:hanging="480"/>
+        <w:ind w:left="720" w:hanging="360"/>
       </w:pPr>
     </w:lvl>
     <w:lvl w:ilvl="1">
@@ -1936,7 +1963,7 @@
       <w:lvlText w:val="(%2)"/>
       <w:lvlJc w:val="left"/>
       <w:pPr>
-        <w:ind w:left="1440" w:hanging="480"/>
+        <w:ind w:left="1440" w:hanging="360"/>
       </w:pPr>
     </w:lvl>
     <w:lvl w:ilvl="2">
@@ -1945,7 +1972,7 @@
       <w:lvlText w:val="(%3)"/>
       <w:lvlJc w:val="left"/>
       <w:pPr>
-        <w:ind w:left="2160" w:hanging="480"/>
+        <w:ind w:left="2160" w:hanging="360"/>
       </w:pPr>
     </w:lvl>
     <w:lvl w:ilvl="3">
@@ -1954,7 +1981,7 @@
       <w:lvlText w:val="(%4)"/>
       <w:lvlJc w:val="left"/>
       <w:pPr>
-        <w:ind w:left="2880" w:hanging="480"/>
+        <w:ind w:left="2880" w:hanging="360"/>
       </w:pPr>
     </w:lvl>
     <w:lvl w:ilvl="4">
@@ -1963,7 +1990,7 @@
       <w:lvlText w:val="(%5)"/>
       <w:lvlJc w:val="left"/>
       <w:pPr>
-        <w:ind w:left="3600" w:hanging="480"/>
+        <w:ind w:left="3600" w:hanging="360"/>
       </w:pPr>
     </w:lvl>
     <w:lvl w:ilvl="5">
@@ -1972,7 +1999,7 @@
       <w:lvlText w:val="(%6)"/>
       <w:lvlJc w:val="left"/>
       <w:pPr>
-        <w:ind w:left="4320" w:hanging="480"/>
+        <w:ind w:left="4320" w:hanging="360"/>
       </w:pPr>
     </w:lvl>
     <w:lvl w:ilvl="6">
@@ -1981,7 +2008,7 @@
       <w:lvlText w:val="(%7)"/>
       <w:lvlJc w:val="left"/>
       <w:pPr>
-        <w:ind w:left="5040" w:hanging="480"/>
+        <w:ind w:left="5040" w:hanging="360"/>
       </w:pPr>
     </w:lvl>
     <w:lvl w:ilvl="7">
@@ -1990,7 +2017,7 @@
       <w:lvlText w:val="(%8)"/>
       <w:lvlJc w:val="left"/>
       <w:pPr>
-        <w:ind w:left="5760" w:hanging="480"/>
+        <w:ind w:left="5760" w:hanging="360"/>
       </w:pPr>
     </w:lvl>
     <w:lvl w:ilvl="8">
@@ -1999,7 +2026,7 @@
       <w:lvlText w:val="(%9)"/>
       <w:lvlJc w:val="left"/>
       <w:pPr>
-        <w:ind w:left="6480" w:hanging="480"/>
+        <w:ind w:left="6480" w:hanging="360"/>
       </w:pPr>
     </w:lvl>
   </w:abstractNum>
@@ -3765,6 +3792,7 @@
     <w:name w:val="KeywordTok"/>
     <w:basedOn w:val="VerbatimChar"/>
     <w:rPr>
+      <w:b/>
       <w:color w:val="003b4f"/>
       <w:shd w:val="clear" w:fill="f1f3f5"/>
     </w:rPr>
@@ -3869,9 +3897,9 @@
     <w:name w:val="DocumentationTok"/>
     <w:basedOn w:val="VerbatimChar"/>
     <w:rPr>
+      <w:i/>
       <w:color w:val="5e5e5e"/>
       <w:shd w:val="clear" w:fill="f1f3f5"/>
-      <w:i/>
     </w:rPr>
   </w:style>
   <w:style w:type="character" w:customStyle="1" w:styleId="AnnotationTok">
@@ -3886,9 +3914,9 @@
     <w:name w:val="CommentVarTok"/>
     <w:basedOn w:val="VerbatimChar"/>
     <w:rPr>
+      <w:i/>
       <w:color w:val="5e5e5e"/>
       <w:shd w:val="clear" w:fill="f1f3f5"/>
-      <w:i/>
     </w:rPr>
   </w:style>
   <w:style w:type="character" w:customStyle="1" w:styleId="OtherTok">
@@ -3919,6 +3947,7 @@
     <w:name w:val="ControlFlowTok"/>
     <w:basedOn w:val="VerbatimChar"/>
     <w:rPr>
+      <w:b/>
       <w:color w:val="003b4f"/>
       <w:shd w:val="clear" w:fill="f1f3f5"/>
     </w:rPr>
@@ -3983,9 +4012,9 @@
     <w:name w:val="WarningTok"/>
     <w:basedOn w:val="VerbatimChar"/>
     <w:rPr>
+      <w:i/>
       <w:color w:val="5e5e5e"/>
       <w:shd w:val="clear" w:fill="f1f3f5"/>
-      <w:i/>
     </w:rPr>
   </w:style>
   <w:style w:type="character" w:customStyle="1" w:styleId="AlertTok">

--- a/docs/webexercises.docx
+++ b/docs/webexercises.docx
@@ -712,7 +712,7 @@
         </w:numPr>
       </w:pPr>
       <w:r>
-        <w:t xml:space="preserve">if you repeated the process many times, 95% of intervals calculated in this way contain the true mean</w:t>
+        <w:t xml:space="preserve">there is a 95% probability that the true mean lies within this range</w:t>
       </w:r>
       <w:r>
         <w:br/>
@@ -760,7 +760,7 @@
         </w:numPr>
       </w:pPr>
       <w:r>
-        <w:t xml:space="preserve">there is a 95% probability that the true mean lies within this range</w:t>
+        <w:t xml:space="preserve">if you repeated the process many times, 95% of intervals calculated in this way contain the true mean</w:t>
       </w:r>
     </w:p>
     <w:bookmarkEnd w:id="26"/>

--- a/docs/webexercises.docx
+++ b/docs/webexercises.docx
@@ -180,7 +180,7 @@
         </w:numPr>
       </w:pPr>
       <w:r>
-        <w:t xml:space="preserve">The square root of 25 is: _</w:t>
+        <w:t xml:space="preserve">The square root of 4 is: _</w:t>
       </w:r>
     </w:p>
     <w:p>
@@ -736,7 +736,7 @@
         </w:numPr>
       </w:pPr>
       <w:r>
-        <w:t xml:space="preserve">95% of the data fall within this range</w:t>
+        <w:t xml:space="preserve">if you repeated the process many times, 95% of intervals calculated in this way contain the true mean</w:t>
       </w:r>
       <w:r>
         <w:br/>
@@ -760,7 +760,7 @@
         </w:numPr>
       </w:pPr>
       <w:r>
-        <w:t xml:space="preserve">if you repeated the process many times, 95% of intervals calculated in this way contain the true mean</w:t>
+        <w:t xml:space="preserve">95% of the data fall within this range</w:t>
       </w:r>
     </w:p>
     <w:bookmarkEnd w:id="26"/>

--- a/docs/webexercises.docx
+++ b/docs/webexercises.docx
@@ -173,6 +173,77 @@
     </w:p>
     <w:p>
       <w:pPr>
+        <w:pStyle w:val="SourceCode"/>
+      </w:pPr>
+      <w:r>
+        <w:rPr>
+          <w:rStyle w:val="NormalTok"/>
+        </w:rPr>
+        <w:t xml:space="preserve">x </w:t>
+      </w:r>
+      <w:r>
+        <w:rPr>
+          <w:rStyle w:val="OtherTok"/>
+        </w:rPr>
+        <w:t xml:space="preserve">&lt;-</w:t>
+      </w:r>
+      <w:r>
+        <w:rPr>
+          <w:rStyle w:val="NormalTok"/>
+        </w:rPr>
+        <w:t xml:space="preserve"> </w:t>
+      </w:r>
+      <w:r>
+        <w:rPr>
+          <w:rStyle w:val="FunctionTok"/>
+        </w:rPr>
+        <w:t xml:space="preserve">sample</w:t>
+      </w:r>
+      <w:r>
+        <w:rPr>
+          <w:rStyle w:val="NormalTok"/>
+        </w:rPr>
+        <w:t xml:space="preserve">(</w:t>
+      </w:r>
+      <w:r>
+        <w:rPr>
+          <w:rStyle w:val="DecValTok"/>
+        </w:rPr>
+        <w:t xml:space="preserve">2</w:t>
+      </w:r>
+      <w:r>
+        <w:rPr>
+          <w:rStyle w:val="SpecialCharTok"/>
+        </w:rPr>
+        <w:t xml:space="preserve">:</w:t>
+      </w:r>
+      <w:r>
+        <w:rPr>
+          <w:rStyle w:val="DecValTok"/>
+        </w:rPr>
+        <w:t xml:space="preserve">8</w:t>
+      </w:r>
+      <w:r>
+        <w:rPr>
+          <w:rStyle w:val="NormalTok"/>
+        </w:rPr>
+        <w:t xml:space="preserve">, </w:t>
+      </w:r>
+      <w:r>
+        <w:rPr>
+          <w:rStyle w:val="DecValTok"/>
+        </w:rPr>
+        <w:t xml:space="preserve">1</w:t>
+      </w:r>
+      <w:r>
+        <w:rPr>
+          <w:rStyle w:val="NormalTok"/>
+        </w:rPr>
+        <w:t xml:space="preserve">)</w:t>
+      </w:r>
+    </w:p>
+    <w:p>
+      <w:pPr>
         <w:pStyle w:val="Compact"/>
         <w:numPr>
           <w:ilvl w:val="0"/>
@@ -180,7 +251,7 @@
         </w:numPr>
       </w:pPr>
       <w:r>
-        <w:t xml:space="preserve">The square root of 4 is: _</w:t>
+        <w:t xml:space="preserve">The square root of 64 is: _</w:t>
       </w:r>
     </w:p>
     <w:p>
@@ -615,6 +686,119 @@
     </w:p>
     <w:p>
       <w:pPr>
+        <w:pStyle w:val="SourceCode"/>
+      </w:pPr>
+      <w:r>
+        <w:rPr>
+          <w:rStyle w:val="NormalTok"/>
+        </w:rPr>
+        <w:t xml:space="preserve">opts_p </w:t>
+      </w:r>
+      <w:r>
+        <w:rPr>
+          <w:rStyle w:val="OtherTok"/>
+        </w:rPr>
+        <w:t xml:space="preserve">&lt;-</w:t>
+      </w:r>
+      <w:r>
+        <w:rPr>
+          <w:rStyle w:val="NormalTok"/>
+        </w:rPr>
+        <w:t xml:space="preserve"> </w:t>
+      </w:r>
+      <w:r>
+        <w:rPr>
+          <w:rStyle w:val="FunctionTok"/>
+        </w:rPr>
+        <w:t xml:space="preserve">c</w:t>
+      </w:r>
+      <w:r>
+        <w:rPr>
+          <w:rStyle w:val="NormalTok"/>
+        </w:rPr>
+        <w:t xml:space="preserve">(</w:t>
+      </w:r>
+      <w:r>
+        <w:br/>
+      </w:r>
+      <w:r>
+        <w:rPr>
+          <w:rStyle w:val="NormalTok"/>
+        </w:rPr>
+        <w:t xml:space="preserve">   </w:t>
+      </w:r>
+      <w:r>
+        <w:rPr>
+          <w:rStyle w:val="StringTok"/>
+        </w:rPr>
+        <w:t xml:space="preserve">"the probability that the null hypothesis is true"</w:t>
+      </w:r>
+      <w:r>
+        <w:rPr>
+          <w:rStyle w:val="NormalTok"/>
+        </w:rPr>
+        <w:t xml:space="preserve">,</w:t>
+      </w:r>
+      <w:r>
+        <w:br/>
+      </w:r>
+      <w:r>
+        <w:rPr>
+          <w:rStyle w:val="NormalTok"/>
+        </w:rPr>
+        <w:t xml:space="preserve">   </w:t>
+      </w:r>
+      <w:r>
+        <w:rPr>
+          <w:rStyle w:val="AttributeTok"/>
+        </w:rPr>
+        <w:t xml:space="preserve">answer =</w:t>
+      </w:r>
+      <w:r>
+        <w:rPr>
+          <w:rStyle w:val="NormalTok"/>
+        </w:rPr>
+        <w:t xml:space="preserve"> </w:t>
+      </w:r>
+      <w:r>
+        <w:rPr>
+          <w:rStyle w:val="StringTok"/>
+        </w:rPr>
+        <w:t xml:space="preserve">"the probability of the observed, or more extreme, data, under the assumption that the null-hypothesis is true"</w:t>
+      </w:r>
+      <w:r>
+        <w:rPr>
+          <w:rStyle w:val="NormalTok"/>
+        </w:rPr>
+        <w:t xml:space="preserve">,</w:t>
+      </w:r>
+      <w:r>
+        <w:br/>
+      </w:r>
+      <w:r>
+        <w:rPr>
+          <w:rStyle w:val="NormalTok"/>
+        </w:rPr>
+        <w:t xml:space="preserve">   </w:t>
+      </w:r>
+      <w:r>
+        <w:rPr>
+          <w:rStyle w:val="StringTok"/>
+        </w:rPr>
+        <w:t xml:space="preserve">"the probability of making an error in your conclusion"</w:t>
+      </w:r>
+      <w:r>
+        <w:br/>
+      </w:r>
+      <w:r>
+        <w:rPr>
+          <w:rStyle w:val="NormalTok"/>
+        </w:rPr>
+        <w:t xml:space="preserve">)</w:t>
+      </w:r>
+    </w:p>
+    <w:p>
+      <w:pPr>
         <w:pStyle w:val="Compact"/>
         <w:numPr>
           <w:ilvl w:val="0"/>
@@ -696,6 +880,140 @@
     </w:p>
     <w:p>
       <w:pPr>
+        <w:pStyle w:val="SourceCode"/>
+      </w:pPr>
+      <w:r>
+        <w:rPr>
+          <w:rStyle w:val="CommentTok"/>
+        </w:rPr>
+        <w:t xml:space="preserve"># use sample() to randomise the order</w:t>
+      </w:r>
+      <w:r>
+        <w:br/>
+      </w:r>
+      <w:r>
+        <w:rPr>
+          <w:rStyle w:val="NormalTok"/>
+        </w:rPr>
+        <w:t xml:space="preserve">opts_ci </w:t>
+      </w:r>
+      <w:r>
+        <w:rPr>
+          <w:rStyle w:val="OtherTok"/>
+        </w:rPr>
+        <w:t xml:space="preserve">&lt;-</w:t>
+      </w:r>
+      <w:r>
+        <w:rPr>
+          <w:rStyle w:val="NormalTok"/>
+        </w:rPr>
+        <w:t xml:space="preserve"> </w:t>
+      </w:r>
+      <w:r>
+        <w:rPr>
+          <w:rStyle w:val="FunctionTok"/>
+        </w:rPr>
+        <w:t xml:space="preserve">sample</w:t>
+      </w:r>
+      <w:r>
+        <w:rPr>
+          <w:rStyle w:val="NormalTok"/>
+        </w:rPr>
+        <w:t xml:space="preserve">(</w:t>
+      </w:r>
+      <w:r>
+        <w:rPr>
+          <w:rStyle w:val="FunctionTok"/>
+        </w:rPr>
+        <w:t xml:space="preserve">c</w:t>
+      </w:r>
+      <w:r>
+        <w:rPr>
+          <w:rStyle w:val="NormalTok"/>
+        </w:rPr>
+        <w:t xml:space="preserve">(</w:t>
+      </w:r>
+      <w:r>
+        <w:br/>
+      </w:r>
+      <w:r>
+        <w:rPr>
+          <w:rStyle w:val="NormalTok"/>
+        </w:rPr>
+        <w:t xml:space="preserve">  </w:t>
+      </w:r>
+      <w:r>
+        <w:rPr>
+          <w:rStyle w:val="AttributeTok"/>
+        </w:rPr>
+        <w:t xml:space="preserve">answer =</w:t>
+      </w:r>
+      <w:r>
+        <w:rPr>
+          <w:rStyle w:val="NormalTok"/>
+        </w:rPr>
+        <w:t xml:space="preserve"> </w:t>
+      </w:r>
+      <w:r>
+        <w:rPr>
+          <w:rStyle w:val="StringTok"/>
+        </w:rPr>
+        <w:t xml:space="preserve">"if you repeated the process many times, 95% of intervals calculated in this way contain the true mean"</w:t>
+      </w:r>
+      <w:r>
+        <w:rPr>
+          <w:rStyle w:val="NormalTok"/>
+        </w:rPr>
+        <w:t xml:space="preserve">,</w:t>
+      </w:r>
+      <w:r>
+        <w:br/>
+      </w:r>
+      <w:r>
+        <w:rPr>
+          <w:rStyle w:val="NormalTok"/>
+        </w:rPr>
+        <w:t xml:space="preserve">  </w:t>
+      </w:r>
+      <w:r>
+        <w:rPr>
+          <w:rStyle w:val="StringTok"/>
+        </w:rPr>
+        <w:t xml:space="preserve">"there is a 95% probability that the true mean lies within this range"</w:t>
+      </w:r>
+      <w:r>
+        <w:rPr>
+          <w:rStyle w:val="NormalTok"/>
+        </w:rPr>
+        <w:t xml:space="preserve">,</w:t>
+      </w:r>
+      <w:r>
+        <w:br/>
+      </w:r>
+      <w:r>
+        <w:rPr>
+          <w:rStyle w:val="NormalTok"/>
+        </w:rPr>
+        <w:t xml:space="preserve">  </w:t>
+      </w:r>
+      <w:r>
+        <w:rPr>
+          <w:rStyle w:val="StringTok"/>
+        </w:rPr>
+        <w:t xml:space="preserve">"95% of the data fall within this range"</w:t>
+      </w:r>
+      <w:r>
+        <w:br/>
+      </w:r>
+      <w:r>
+        <w:rPr>
+          <w:rStyle w:val="NormalTok"/>
+        </w:rPr>
+        <w:t xml:space="preserve">))</w:t>
+      </w:r>
+    </w:p>
+    <w:p>
+      <w:pPr>
         <w:pStyle w:val="Compact"/>
         <w:numPr>
           <w:ilvl w:val="0"/>
@@ -736,7 +1054,7 @@
         </w:numPr>
       </w:pPr>
       <w:r>
-        <w:t xml:space="preserve">if you repeated the process many times, 95% of intervals calculated in this way contain the true mean</w:t>
+        <w:t xml:space="preserve">95% of the data fall within this range</w:t>
       </w:r>
       <w:r>
         <w:br/>
@@ -760,7 +1078,7 @@
         </w:numPr>
       </w:pPr>
       <w:r>
-        <w:t xml:space="preserve">95% of the data fall within this range</w:t>
+        <w:t xml:space="preserve">if you repeated the process many times, 95% of intervals calculated in this way contain the true mean</w:t>
       </w:r>
     </w:p>
     <w:bookmarkEnd w:id="26"/>
@@ -822,7 +1140,162 @@
     </w:p>
     <w:p>
       <w:pPr>
-        <w:pStyle w:val="BodyText"/>
+        <w:pStyle w:val="SourceCode"/>
+      </w:pPr>
+      <w:r>
+        <w:rPr>
+          <w:rStyle w:val="NormalTok"/>
+        </w:rPr>
+        <w:t xml:space="preserve">opts </w:t>
+      </w:r>
+      <w:r>
+        <w:rPr>
+          <w:rStyle w:val="OtherTok"/>
+        </w:rPr>
+        <w:t xml:space="preserve">&lt;-</w:t>
+      </w:r>
+      <w:r>
+        <w:rPr>
+          <w:rStyle w:val="NormalTok"/>
+        </w:rPr>
+        <w:t xml:space="preserve"> </w:t>
+      </w:r>
+      <w:r>
+        <w:rPr>
+          <w:rStyle w:val="FunctionTok"/>
+        </w:rPr>
+        <w:t xml:space="preserve">c</w:t>
+      </w:r>
+      <w:r>
+        <w:rPr>
+          <w:rStyle w:val="NormalTok"/>
+        </w:rPr>
+        <w:t xml:space="preserve">(</w:t>
+      </w:r>
+      <w:r>
+        <w:br/>
+      </w:r>
+      <w:r>
+        <w:rPr>
+          <w:rStyle w:val="NormalTok"/>
+        </w:rPr>
+        <w:t xml:space="preserve">   </w:t>
+      </w:r>
+      <w:r>
+        <w:rPr>
+          <w:rStyle w:val="StringTok"/>
+        </w:rPr>
+        <w:t xml:space="preserve">"the probability that the null hypothesis is true"</w:t>
+      </w:r>
+      <w:r>
+        <w:rPr>
+          <w:rStyle w:val="NormalTok"/>
+        </w:rPr>
+        <w:t xml:space="preserve">,</w:t>
+      </w:r>
+      <w:r>
+        <w:br/>
+      </w:r>
+      <w:r>
+        <w:rPr>
+          <w:rStyle w:val="NormalTok"/>
+        </w:rPr>
+        <w:t xml:space="preserve">   </w:t>
+      </w:r>
+      <w:r>
+        <w:rPr>
+          <w:rStyle w:val="AttributeTok"/>
+        </w:rPr>
+        <w:t xml:space="preserve">answer =</w:t>
+      </w:r>
+      <w:r>
+        <w:rPr>
+          <w:rStyle w:val="NormalTok"/>
+        </w:rPr>
+        <w:t xml:space="preserve"> </w:t>
+      </w:r>
+      <w:r>
+        <w:rPr>
+          <w:rStyle w:val="StringTok"/>
+        </w:rPr>
+        <w:t xml:space="preserve">"the probability of the observed, or more extreme, data, under the assumption that the null-hypothesis is true"</w:t>
+      </w:r>
+      <w:r>
+        <w:rPr>
+          <w:rStyle w:val="NormalTok"/>
+        </w:rPr>
+        <w:t xml:space="preserve">,</w:t>
+      </w:r>
+      <w:r>
+        <w:br/>
+      </w:r>
+      <w:r>
+        <w:rPr>
+          <w:rStyle w:val="NormalTok"/>
+        </w:rPr>
+        <w:t xml:space="preserve">   </w:t>
+      </w:r>
+      <w:r>
+        <w:rPr>
+          <w:rStyle w:val="StringTok"/>
+        </w:rPr>
+        <w:t xml:space="preserve">"the probability of making an error in your conclusion"</w:t>
+      </w:r>
+      <w:r>
+        <w:br/>
+      </w:r>
+      <w:r>
+        <w:rPr>
+          <w:rStyle w:val="NormalTok"/>
+        </w:rPr>
+        <w:t xml:space="preserve">)</w:t>
+      </w:r>
+      <w:r>
+        <w:br/>
+      </w:r>
+      <w:r>
+        <w:br/>
+      </w:r>
+      <w:r>
+        <w:rPr>
+          <w:rStyle w:val="FunctionTok"/>
+        </w:rPr>
+        <w:t xml:space="preserve">cat</w:t>
+      </w:r>
+      <w:r>
+        <w:rPr>
+          <w:rStyle w:val="NormalTok"/>
+        </w:rPr>
+        <w:t xml:space="preserve">(</w:t>
+      </w:r>
+      <w:r>
+        <w:rPr>
+          <w:rStyle w:val="StringTok"/>
+        </w:rPr>
+        <w:t xml:space="preserve">"What is a p-value?"</w:t>
+      </w:r>
+      <w:r>
+        <w:rPr>
+          <w:rStyle w:val="NormalTok"/>
+        </w:rPr>
+        <w:t xml:space="preserve">, </w:t>
+      </w:r>
+      <w:r>
+        <w:rPr>
+          <w:rStyle w:val="FunctionTok"/>
+        </w:rPr>
+        <w:t xml:space="preserve">longmcq</w:t>
+      </w:r>
+      <w:r>
+        <w:rPr>
+          <w:rStyle w:val="NormalTok"/>
+        </w:rPr>
+        <w:t xml:space="preserve">(opts))</w:t>
+      </w:r>
+    </w:p>
+    <w:p>
+      <w:pPr>
+        <w:pStyle w:val="FirstParagraph"/>
       </w:pPr>
       <w:r>
         <w:t xml:space="preserve">What is a p-value?</w:t>
@@ -1053,7 +1526,36 @@
     </w:p>
     <w:p>
       <w:pPr>
-        <w:pStyle w:val="BodyText"/>
+        <w:pStyle w:val="SourceCode"/>
+      </w:pPr>
+      <w:r>
+        <w:rPr>
+          <w:rStyle w:val="FunctionTok"/>
+        </w:rPr>
+        <w:t xml:space="preserve">with</w:t>
+      </w:r>
+      <w:r>
+        <w:rPr>
+          <w:rStyle w:val="NormalTok"/>
+        </w:rPr>
+        <w:t xml:space="preserve">(cars, </w:t>
+      </w:r>
+      <w:r>
+        <w:rPr>
+          <w:rStyle w:val="FunctionTok"/>
+        </w:rPr>
+        <w:t xml:space="preserve">plot</w:t>
+      </w:r>
+      <w:r>
+        <w:rPr>
+          <w:rStyle w:val="NormalTok"/>
+        </w:rPr>
+        <w:t xml:space="preserve">(speed, dist))</w:t>
+      </w:r>
+    </w:p>
+    <w:p>
+      <w:pPr>
+        <w:pStyle w:val="FirstParagraph"/>
       </w:pPr>
       <w:r>
         <w:drawing>

--- a/docs/webexercises.docx
+++ b/docs/webexercises.docx
@@ -173,77 +173,6 @@
     </w:p>
     <w:p>
       <w:pPr>
-        <w:pStyle w:val="SourceCode"/>
-      </w:pPr>
-      <w:r>
-        <w:rPr>
-          <w:rStyle w:val="NormalTok"/>
-        </w:rPr>
-        <w:t xml:space="preserve">x </w:t>
-      </w:r>
-      <w:r>
-        <w:rPr>
-          <w:rStyle w:val="OtherTok"/>
-        </w:rPr>
-        <w:t xml:space="preserve">&lt;-</w:t>
-      </w:r>
-      <w:r>
-        <w:rPr>
-          <w:rStyle w:val="NormalTok"/>
-        </w:rPr>
-        <w:t xml:space="preserve"> </w:t>
-      </w:r>
-      <w:r>
-        <w:rPr>
-          <w:rStyle w:val="FunctionTok"/>
-        </w:rPr>
-        <w:t xml:space="preserve">sample</w:t>
-      </w:r>
-      <w:r>
-        <w:rPr>
-          <w:rStyle w:val="NormalTok"/>
-        </w:rPr>
-        <w:t xml:space="preserve">(</w:t>
-      </w:r>
-      <w:r>
-        <w:rPr>
-          <w:rStyle w:val="DecValTok"/>
-        </w:rPr>
-        <w:t xml:space="preserve">2</w:t>
-      </w:r>
-      <w:r>
-        <w:rPr>
-          <w:rStyle w:val="SpecialCharTok"/>
-        </w:rPr>
-        <w:t xml:space="preserve">:</w:t>
-      </w:r>
-      <w:r>
-        <w:rPr>
-          <w:rStyle w:val="DecValTok"/>
-        </w:rPr>
-        <w:t xml:space="preserve">8</w:t>
-      </w:r>
-      <w:r>
-        <w:rPr>
-          <w:rStyle w:val="NormalTok"/>
-        </w:rPr>
-        <w:t xml:space="preserve">, </w:t>
-      </w:r>
-      <w:r>
-        <w:rPr>
-          <w:rStyle w:val="DecValTok"/>
-        </w:rPr>
-        <w:t xml:space="preserve">1</w:t>
-      </w:r>
-      <w:r>
-        <w:rPr>
-          <w:rStyle w:val="NormalTok"/>
-        </w:rPr>
-        <w:t xml:space="preserve">)</w:t>
-      </w:r>
-    </w:p>
-    <w:p>
-      <w:pPr>
         <w:pStyle w:val="Compact"/>
         <w:numPr>
           <w:ilvl w:val="0"/>
@@ -251,7 +180,7 @@
         </w:numPr>
       </w:pPr>
       <w:r>
-        <w:t xml:space="preserve">The square root of 64 is: _</w:t>
+        <w:t xml:space="preserve">The square root of 16 is: _</w:t>
       </w:r>
     </w:p>
     <w:p>
@@ -686,119 +615,6 @@
     </w:p>
     <w:p>
       <w:pPr>
-        <w:pStyle w:val="SourceCode"/>
-      </w:pPr>
-      <w:r>
-        <w:rPr>
-          <w:rStyle w:val="NormalTok"/>
-        </w:rPr>
-        <w:t xml:space="preserve">opts_p </w:t>
-      </w:r>
-      <w:r>
-        <w:rPr>
-          <w:rStyle w:val="OtherTok"/>
-        </w:rPr>
-        <w:t xml:space="preserve">&lt;-</w:t>
-      </w:r>
-      <w:r>
-        <w:rPr>
-          <w:rStyle w:val="NormalTok"/>
-        </w:rPr>
-        <w:t xml:space="preserve"> </w:t>
-      </w:r>
-      <w:r>
-        <w:rPr>
-          <w:rStyle w:val="FunctionTok"/>
-        </w:rPr>
-        <w:t xml:space="preserve">c</w:t>
-      </w:r>
-      <w:r>
-        <w:rPr>
-          <w:rStyle w:val="NormalTok"/>
-        </w:rPr>
-        <w:t xml:space="preserve">(</w:t>
-      </w:r>
-      <w:r>
-        <w:br/>
-      </w:r>
-      <w:r>
-        <w:rPr>
-          <w:rStyle w:val="NormalTok"/>
-        </w:rPr>
-        <w:t xml:space="preserve">   </w:t>
-      </w:r>
-      <w:r>
-        <w:rPr>
-          <w:rStyle w:val="StringTok"/>
-        </w:rPr>
-        <w:t xml:space="preserve">"the probability that the null hypothesis is true"</w:t>
-      </w:r>
-      <w:r>
-        <w:rPr>
-          <w:rStyle w:val="NormalTok"/>
-        </w:rPr>
-        <w:t xml:space="preserve">,</w:t>
-      </w:r>
-      <w:r>
-        <w:br/>
-      </w:r>
-      <w:r>
-        <w:rPr>
-          <w:rStyle w:val="NormalTok"/>
-        </w:rPr>
-        <w:t xml:space="preserve">   </w:t>
-      </w:r>
-      <w:r>
-        <w:rPr>
-          <w:rStyle w:val="AttributeTok"/>
-        </w:rPr>
-        <w:t xml:space="preserve">answer =</w:t>
-      </w:r>
-      <w:r>
-        <w:rPr>
-          <w:rStyle w:val="NormalTok"/>
-        </w:rPr>
-        <w:t xml:space="preserve"> </w:t>
-      </w:r>
-      <w:r>
-        <w:rPr>
-          <w:rStyle w:val="StringTok"/>
-        </w:rPr>
-        <w:t xml:space="preserve">"the probability of the observed, or more extreme, data, under the assumption that the null-hypothesis is true"</w:t>
-      </w:r>
-      <w:r>
-        <w:rPr>
-          <w:rStyle w:val="NormalTok"/>
-        </w:rPr>
-        <w:t xml:space="preserve">,</w:t>
-      </w:r>
-      <w:r>
-        <w:br/>
-      </w:r>
-      <w:r>
-        <w:rPr>
-          <w:rStyle w:val="NormalTok"/>
-        </w:rPr>
-        <w:t xml:space="preserve">   </w:t>
-      </w:r>
-      <w:r>
-        <w:rPr>
-          <w:rStyle w:val="StringTok"/>
-        </w:rPr>
-        <w:t xml:space="preserve">"the probability of making an error in your conclusion"</w:t>
-      </w:r>
-      <w:r>
-        <w:br/>
-      </w:r>
-      <w:r>
-        <w:rPr>
-          <w:rStyle w:val="NormalTok"/>
-        </w:rPr>
-        <w:t xml:space="preserve">)</w:t>
-      </w:r>
-    </w:p>
-    <w:p>
-      <w:pPr>
         <w:pStyle w:val="Compact"/>
         <w:numPr>
           <w:ilvl w:val="0"/>
@@ -880,140 +696,6 @@
     </w:p>
     <w:p>
       <w:pPr>
-        <w:pStyle w:val="SourceCode"/>
-      </w:pPr>
-      <w:r>
-        <w:rPr>
-          <w:rStyle w:val="CommentTok"/>
-        </w:rPr>
-        <w:t xml:space="preserve"># use sample() to randomise the order</w:t>
-      </w:r>
-      <w:r>
-        <w:br/>
-      </w:r>
-      <w:r>
-        <w:rPr>
-          <w:rStyle w:val="NormalTok"/>
-        </w:rPr>
-        <w:t xml:space="preserve">opts_ci </w:t>
-      </w:r>
-      <w:r>
-        <w:rPr>
-          <w:rStyle w:val="OtherTok"/>
-        </w:rPr>
-        <w:t xml:space="preserve">&lt;-</w:t>
-      </w:r>
-      <w:r>
-        <w:rPr>
-          <w:rStyle w:val="NormalTok"/>
-        </w:rPr>
-        <w:t xml:space="preserve"> </w:t>
-      </w:r>
-      <w:r>
-        <w:rPr>
-          <w:rStyle w:val="FunctionTok"/>
-        </w:rPr>
-        <w:t xml:space="preserve">sample</w:t>
-      </w:r>
-      <w:r>
-        <w:rPr>
-          <w:rStyle w:val="NormalTok"/>
-        </w:rPr>
-        <w:t xml:space="preserve">(</w:t>
-      </w:r>
-      <w:r>
-        <w:rPr>
-          <w:rStyle w:val="FunctionTok"/>
-        </w:rPr>
-        <w:t xml:space="preserve">c</w:t>
-      </w:r>
-      <w:r>
-        <w:rPr>
-          <w:rStyle w:val="NormalTok"/>
-        </w:rPr>
-        <w:t xml:space="preserve">(</w:t>
-      </w:r>
-      <w:r>
-        <w:br/>
-      </w:r>
-      <w:r>
-        <w:rPr>
-          <w:rStyle w:val="NormalTok"/>
-        </w:rPr>
-        <w:t xml:space="preserve">  </w:t>
-      </w:r>
-      <w:r>
-        <w:rPr>
-          <w:rStyle w:val="AttributeTok"/>
-        </w:rPr>
-        <w:t xml:space="preserve">answer =</w:t>
-      </w:r>
-      <w:r>
-        <w:rPr>
-          <w:rStyle w:val="NormalTok"/>
-        </w:rPr>
-        <w:t xml:space="preserve"> </w:t>
-      </w:r>
-      <w:r>
-        <w:rPr>
-          <w:rStyle w:val="StringTok"/>
-        </w:rPr>
-        <w:t xml:space="preserve">"if you repeated the process many times, 95% of intervals calculated in this way contain the true mean"</w:t>
-      </w:r>
-      <w:r>
-        <w:rPr>
-          <w:rStyle w:val="NormalTok"/>
-        </w:rPr>
-        <w:t xml:space="preserve">,</w:t>
-      </w:r>
-      <w:r>
-        <w:br/>
-      </w:r>
-      <w:r>
-        <w:rPr>
-          <w:rStyle w:val="NormalTok"/>
-        </w:rPr>
-        <w:t xml:space="preserve">  </w:t>
-      </w:r>
-      <w:r>
-        <w:rPr>
-          <w:rStyle w:val="StringTok"/>
-        </w:rPr>
-        <w:t xml:space="preserve">"there is a 95% probability that the true mean lies within this range"</w:t>
-      </w:r>
-      <w:r>
-        <w:rPr>
-          <w:rStyle w:val="NormalTok"/>
-        </w:rPr>
-        <w:t xml:space="preserve">,</w:t>
-      </w:r>
-      <w:r>
-        <w:br/>
-      </w:r>
-      <w:r>
-        <w:rPr>
-          <w:rStyle w:val="NormalTok"/>
-        </w:rPr>
-        <w:t xml:space="preserve">  </w:t>
-      </w:r>
-      <w:r>
-        <w:rPr>
-          <w:rStyle w:val="StringTok"/>
-        </w:rPr>
-        <w:t xml:space="preserve">"95% of the data fall within this range"</w:t>
-      </w:r>
-      <w:r>
-        <w:br/>
-      </w:r>
-      <w:r>
-        <w:rPr>
-          <w:rStyle w:val="NormalTok"/>
-        </w:rPr>
-        <w:t xml:space="preserve">))</w:t>
-      </w:r>
-    </w:p>
-    <w:p>
-      <w:pPr>
         <w:pStyle w:val="Compact"/>
         <w:numPr>
           <w:ilvl w:val="0"/>
@@ -1140,162 +822,7 @@
     </w:p>
     <w:p>
       <w:pPr>
-        <w:pStyle w:val="SourceCode"/>
-      </w:pPr>
-      <w:r>
-        <w:rPr>
-          <w:rStyle w:val="NormalTok"/>
-        </w:rPr>
-        <w:t xml:space="preserve">opts </w:t>
-      </w:r>
-      <w:r>
-        <w:rPr>
-          <w:rStyle w:val="OtherTok"/>
-        </w:rPr>
-        <w:t xml:space="preserve">&lt;-</w:t>
-      </w:r>
-      <w:r>
-        <w:rPr>
-          <w:rStyle w:val="NormalTok"/>
-        </w:rPr>
-        <w:t xml:space="preserve"> </w:t>
-      </w:r>
-      <w:r>
-        <w:rPr>
-          <w:rStyle w:val="FunctionTok"/>
-        </w:rPr>
-        <w:t xml:space="preserve">c</w:t>
-      </w:r>
-      <w:r>
-        <w:rPr>
-          <w:rStyle w:val="NormalTok"/>
-        </w:rPr>
-        <w:t xml:space="preserve">(</w:t>
-      </w:r>
-      <w:r>
-        <w:br/>
-      </w:r>
-      <w:r>
-        <w:rPr>
-          <w:rStyle w:val="NormalTok"/>
-        </w:rPr>
-        <w:t xml:space="preserve">   </w:t>
-      </w:r>
-      <w:r>
-        <w:rPr>
-          <w:rStyle w:val="StringTok"/>
-        </w:rPr>
-        <w:t xml:space="preserve">"the probability that the null hypothesis is true"</w:t>
-      </w:r>
-      <w:r>
-        <w:rPr>
-          <w:rStyle w:val="NormalTok"/>
-        </w:rPr>
-        <w:t xml:space="preserve">,</w:t>
-      </w:r>
-      <w:r>
-        <w:br/>
-      </w:r>
-      <w:r>
-        <w:rPr>
-          <w:rStyle w:val="NormalTok"/>
-        </w:rPr>
-        <w:t xml:space="preserve">   </w:t>
-      </w:r>
-      <w:r>
-        <w:rPr>
-          <w:rStyle w:val="AttributeTok"/>
-        </w:rPr>
-        <w:t xml:space="preserve">answer =</w:t>
-      </w:r>
-      <w:r>
-        <w:rPr>
-          <w:rStyle w:val="NormalTok"/>
-        </w:rPr>
-        <w:t xml:space="preserve"> </w:t>
-      </w:r>
-      <w:r>
-        <w:rPr>
-          <w:rStyle w:val="StringTok"/>
-        </w:rPr>
-        <w:t xml:space="preserve">"the probability of the observed, or more extreme, data, under the assumption that the null-hypothesis is true"</w:t>
-      </w:r>
-      <w:r>
-        <w:rPr>
-          <w:rStyle w:val="NormalTok"/>
-        </w:rPr>
-        <w:t xml:space="preserve">,</w:t>
-      </w:r>
-      <w:r>
-        <w:br/>
-      </w:r>
-      <w:r>
-        <w:rPr>
-          <w:rStyle w:val="NormalTok"/>
-        </w:rPr>
-        <w:t xml:space="preserve">   </w:t>
-      </w:r>
-      <w:r>
-        <w:rPr>
-          <w:rStyle w:val="StringTok"/>
-        </w:rPr>
-        <w:t xml:space="preserve">"the probability of making an error in your conclusion"</w:t>
-      </w:r>
-      <w:r>
-        <w:br/>
-      </w:r>
-      <w:r>
-        <w:rPr>
-          <w:rStyle w:val="NormalTok"/>
-        </w:rPr>
-        <w:t xml:space="preserve">)</w:t>
-      </w:r>
-      <w:r>
-        <w:br/>
-      </w:r>
-      <w:r>
-        <w:br/>
-      </w:r>
-      <w:r>
-        <w:rPr>
-          <w:rStyle w:val="FunctionTok"/>
-        </w:rPr>
-        <w:t xml:space="preserve">cat</w:t>
-      </w:r>
-      <w:r>
-        <w:rPr>
-          <w:rStyle w:val="NormalTok"/>
-        </w:rPr>
-        <w:t xml:space="preserve">(</w:t>
-      </w:r>
-      <w:r>
-        <w:rPr>
-          <w:rStyle w:val="StringTok"/>
-        </w:rPr>
-        <w:t xml:space="preserve">"What is a p-value?"</w:t>
-      </w:r>
-      <w:r>
-        <w:rPr>
-          <w:rStyle w:val="NormalTok"/>
-        </w:rPr>
-        <w:t xml:space="preserve">, </w:t>
-      </w:r>
-      <w:r>
-        <w:rPr>
-          <w:rStyle w:val="FunctionTok"/>
-        </w:rPr>
-        <w:t xml:space="preserve">longmcq</w:t>
-      </w:r>
-      <w:r>
-        <w:rPr>
-          <w:rStyle w:val="NormalTok"/>
-        </w:rPr>
-        <w:t xml:space="preserve">(opts))</w:t>
-      </w:r>
-    </w:p>
-    <w:p>
-      <w:pPr>
-        <w:pStyle w:val="FirstParagraph"/>
+        <w:pStyle w:val="BodyText"/>
       </w:pPr>
       <w:r>
         <w:t xml:space="preserve">What is a p-value?</w:t>
@@ -1526,36 +1053,7 @@
     </w:p>
     <w:p>
       <w:pPr>
-        <w:pStyle w:val="SourceCode"/>
-      </w:pPr>
-      <w:r>
-        <w:rPr>
-          <w:rStyle w:val="FunctionTok"/>
-        </w:rPr>
-        <w:t xml:space="preserve">with</w:t>
-      </w:r>
-      <w:r>
-        <w:rPr>
-          <w:rStyle w:val="NormalTok"/>
-        </w:rPr>
-        <w:t xml:space="preserve">(cars, </w:t>
-      </w:r>
-      <w:r>
-        <w:rPr>
-          <w:rStyle w:val="FunctionTok"/>
-        </w:rPr>
-        <w:t xml:space="preserve">plot</w:t>
-      </w:r>
-      <w:r>
-        <w:rPr>
-          <w:rStyle w:val="NormalTok"/>
-        </w:rPr>
-        <w:t xml:space="preserve">(speed, dist))</w:t>
-      </w:r>
-    </w:p>
-    <w:p>
-      <w:pPr>
-        <w:pStyle w:val="FirstParagraph"/>
+        <w:pStyle w:val="BodyText"/>
       </w:pPr>
       <w:r>
         <w:drawing>

--- a/docs/webexercises.docx
+++ b/docs/webexercises.docx
@@ -173,6 +173,77 @@
     </w:p>
     <w:p>
       <w:pPr>
+        <w:pStyle w:val="SourceCode"/>
+      </w:pPr>
+      <w:r>
+        <w:rPr>
+          <w:rStyle w:val="NormalTok"/>
+        </w:rPr>
+        <w:t xml:space="preserve">x </w:t>
+      </w:r>
+      <w:r>
+        <w:rPr>
+          <w:rStyle w:val="OtherTok"/>
+        </w:rPr>
+        <w:t xml:space="preserve">&lt;-</w:t>
+      </w:r>
+      <w:r>
+        <w:rPr>
+          <w:rStyle w:val="NormalTok"/>
+        </w:rPr>
+        <w:t xml:space="preserve"> </w:t>
+      </w:r>
+      <w:r>
+        <w:rPr>
+          <w:rStyle w:val="FunctionTok"/>
+        </w:rPr>
+        <w:t xml:space="preserve">sample</w:t>
+      </w:r>
+      <w:r>
+        <w:rPr>
+          <w:rStyle w:val="NormalTok"/>
+        </w:rPr>
+        <w:t xml:space="preserve">(</w:t>
+      </w:r>
+      <w:r>
+        <w:rPr>
+          <w:rStyle w:val="DecValTok"/>
+        </w:rPr>
+        <w:t xml:space="preserve">2</w:t>
+      </w:r>
+      <w:r>
+        <w:rPr>
+          <w:rStyle w:val="SpecialCharTok"/>
+        </w:rPr>
+        <w:t xml:space="preserve">:</w:t>
+      </w:r>
+      <w:r>
+        <w:rPr>
+          <w:rStyle w:val="DecValTok"/>
+        </w:rPr>
+        <w:t xml:space="preserve">8</w:t>
+      </w:r>
+      <w:r>
+        <w:rPr>
+          <w:rStyle w:val="NormalTok"/>
+        </w:rPr>
+        <w:t xml:space="preserve">, </w:t>
+      </w:r>
+      <w:r>
+        <w:rPr>
+          <w:rStyle w:val="DecValTok"/>
+        </w:rPr>
+        <w:t xml:space="preserve">1</w:t>
+      </w:r>
+      <w:r>
+        <w:rPr>
+          <w:rStyle w:val="NormalTok"/>
+        </w:rPr>
+        <w:t xml:space="preserve">)</w:t>
+      </w:r>
+    </w:p>
+    <w:p>
+      <w:pPr>
         <w:pStyle w:val="Compact"/>
         <w:numPr>
           <w:ilvl w:val="0"/>
@@ -180,7 +251,7 @@
         </w:numPr>
       </w:pPr>
       <w:r>
-        <w:t xml:space="preserve">The square root of 16 is: _</w:t>
+        <w:t xml:space="preserve">The square root of 25 is: _</w:t>
       </w:r>
     </w:p>
     <w:p>
@@ -615,6 +686,119 @@
     </w:p>
     <w:p>
       <w:pPr>
+        <w:pStyle w:val="SourceCode"/>
+      </w:pPr>
+      <w:r>
+        <w:rPr>
+          <w:rStyle w:val="NormalTok"/>
+        </w:rPr>
+        <w:t xml:space="preserve">opts_p </w:t>
+      </w:r>
+      <w:r>
+        <w:rPr>
+          <w:rStyle w:val="OtherTok"/>
+        </w:rPr>
+        <w:t xml:space="preserve">&lt;-</w:t>
+      </w:r>
+      <w:r>
+        <w:rPr>
+          <w:rStyle w:val="NormalTok"/>
+        </w:rPr>
+        <w:t xml:space="preserve"> </w:t>
+      </w:r>
+      <w:r>
+        <w:rPr>
+          <w:rStyle w:val="FunctionTok"/>
+        </w:rPr>
+        <w:t xml:space="preserve">c</w:t>
+      </w:r>
+      <w:r>
+        <w:rPr>
+          <w:rStyle w:val="NormalTok"/>
+        </w:rPr>
+        <w:t xml:space="preserve">(</w:t>
+      </w:r>
+      <w:r>
+        <w:br/>
+      </w:r>
+      <w:r>
+        <w:rPr>
+          <w:rStyle w:val="NormalTok"/>
+        </w:rPr>
+        <w:t xml:space="preserve">   </w:t>
+      </w:r>
+      <w:r>
+        <w:rPr>
+          <w:rStyle w:val="StringTok"/>
+        </w:rPr>
+        <w:t xml:space="preserve">"the probability that the null hypothesis is true"</w:t>
+      </w:r>
+      <w:r>
+        <w:rPr>
+          <w:rStyle w:val="NormalTok"/>
+        </w:rPr>
+        <w:t xml:space="preserve">,</w:t>
+      </w:r>
+      <w:r>
+        <w:br/>
+      </w:r>
+      <w:r>
+        <w:rPr>
+          <w:rStyle w:val="NormalTok"/>
+        </w:rPr>
+        <w:t xml:space="preserve">   </w:t>
+      </w:r>
+      <w:r>
+        <w:rPr>
+          <w:rStyle w:val="AttributeTok"/>
+        </w:rPr>
+        <w:t xml:space="preserve">answer =</w:t>
+      </w:r>
+      <w:r>
+        <w:rPr>
+          <w:rStyle w:val="NormalTok"/>
+        </w:rPr>
+        <w:t xml:space="preserve"> </w:t>
+      </w:r>
+      <w:r>
+        <w:rPr>
+          <w:rStyle w:val="StringTok"/>
+        </w:rPr>
+        <w:t xml:space="preserve">"the probability of the observed, or more extreme, data, under the assumption that the null-hypothesis is true"</w:t>
+      </w:r>
+      <w:r>
+        <w:rPr>
+          <w:rStyle w:val="NormalTok"/>
+        </w:rPr>
+        <w:t xml:space="preserve">,</w:t>
+      </w:r>
+      <w:r>
+        <w:br/>
+      </w:r>
+      <w:r>
+        <w:rPr>
+          <w:rStyle w:val="NormalTok"/>
+        </w:rPr>
+        <w:t xml:space="preserve">   </w:t>
+      </w:r>
+      <w:r>
+        <w:rPr>
+          <w:rStyle w:val="StringTok"/>
+        </w:rPr>
+        <w:t xml:space="preserve">"the probability of making an error in your conclusion"</w:t>
+      </w:r>
+      <w:r>
+        <w:br/>
+      </w:r>
+      <w:r>
+        <w:rPr>
+          <w:rStyle w:val="NormalTok"/>
+        </w:rPr>
+        <w:t xml:space="preserve">)</w:t>
+      </w:r>
+    </w:p>
+    <w:p>
+      <w:pPr>
         <w:pStyle w:val="Compact"/>
         <w:numPr>
           <w:ilvl w:val="0"/>
@@ -696,6 +880,140 @@
     </w:p>
     <w:p>
       <w:pPr>
+        <w:pStyle w:val="SourceCode"/>
+      </w:pPr>
+      <w:r>
+        <w:rPr>
+          <w:rStyle w:val="CommentTok"/>
+        </w:rPr>
+        <w:t xml:space="preserve"># use sample() to randomise the order</w:t>
+      </w:r>
+      <w:r>
+        <w:br/>
+      </w:r>
+      <w:r>
+        <w:rPr>
+          <w:rStyle w:val="NormalTok"/>
+        </w:rPr>
+        <w:t xml:space="preserve">opts_ci </w:t>
+      </w:r>
+      <w:r>
+        <w:rPr>
+          <w:rStyle w:val="OtherTok"/>
+        </w:rPr>
+        <w:t xml:space="preserve">&lt;-</w:t>
+      </w:r>
+      <w:r>
+        <w:rPr>
+          <w:rStyle w:val="NormalTok"/>
+        </w:rPr>
+        <w:t xml:space="preserve"> </w:t>
+      </w:r>
+      <w:r>
+        <w:rPr>
+          <w:rStyle w:val="FunctionTok"/>
+        </w:rPr>
+        <w:t xml:space="preserve">sample</w:t>
+      </w:r>
+      <w:r>
+        <w:rPr>
+          <w:rStyle w:val="NormalTok"/>
+        </w:rPr>
+        <w:t xml:space="preserve">(</w:t>
+      </w:r>
+      <w:r>
+        <w:rPr>
+          <w:rStyle w:val="FunctionTok"/>
+        </w:rPr>
+        <w:t xml:space="preserve">c</w:t>
+      </w:r>
+      <w:r>
+        <w:rPr>
+          <w:rStyle w:val="NormalTok"/>
+        </w:rPr>
+        <w:t xml:space="preserve">(</w:t>
+      </w:r>
+      <w:r>
+        <w:br/>
+      </w:r>
+      <w:r>
+        <w:rPr>
+          <w:rStyle w:val="NormalTok"/>
+        </w:rPr>
+        <w:t xml:space="preserve">  </w:t>
+      </w:r>
+      <w:r>
+        <w:rPr>
+          <w:rStyle w:val="AttributeTok"/>
+        </w:rPr>
+        <w:t xml:space="preserve">answer =</w:t>
+      </w:r>
+      <w:r>
+        <w:rPr>
+          <w:rStyle w:val="NormalTok"/>
+        </w:rPr>
+        <w:t xml:space="preserve"> </w:t>
+      </w:r>
+      <w:r>
+        <w:rPr>
+          <w:rStyle w:val="StringTok"/>
+        </w:rPr>
+        <w:t xml:space="preserve">"if you repeated the process many times, 95% of intervals calculated in this way contain the true mean"</w:t>
+      </w:r>
+      <w:r>
+        <w:rPr>
+          <w:rStyle w:val="NormalTok"/>
+        </w:rPr>
+        <w:t xml:space="preserve">,</w:t>
+      </w:r>
+      <w:r>
+        <w:br/>
+      </w:r>
+      <w:r>
+        <w:rPr>
+          <w:rStyle w:val="NormalTok"/>
+        </w:rPr>
+        <w:t xml:space="preserve">  </w:t>
+      </w:r>
+      <w:r>
+        <w:rPr>
+          <w:rStyle w:val="StringTok"/>
+        </w:rPr>
+        <w:t xml:space="preserve">"there is a 95% probability that the true mean lies within this range"</w:t>
+      </w:r>
+      <w:r>
+        <w:rPr>
+          <w:rStyle w:val="NormalTok"/>
+        </w:rPr>
+        <w:t xml:space="preserve">,</w:t>
+      </w:r>
+      <w:r>
+        <w:br/>
+      </w:r>
+      <w:r>
+        <w:rPr>
+          <w:rStyle w:val="NormalTok"/>
+        </w:rPr>
+        <w:t xml:space="preserve">  </w:t>
+      </w:r>
+      <w:r>
+        <w:rPr>
+          <w:rStyle w:val="StringTok"/>
+        </w:rPr>
+        <w:t xml:space="preserve">"95% of the data fall within this range"</w:t>
+      </w:r>
+      <w:r>
+        <w:br/>
+      </w:r>
+      <w:r>
+        <w:rPr>
+          <w:rStyle w:val="NormalTok"/>
+        </w:rPr>
+        <w:t xml:space="preserve">))</w:t>
+      </w:r>
+    </w:p>
+    <w:p>
+      <w:pPr>
         <w:pStyle w:val="Compact"/>
         <w:numPr>
           <w:ilvl w:val="0"/>
@@ -712,7 +1030,7 @@
         </w:numPr>
       </w:pPr>
       <w:r>
-        <w:t xml:space="preserve">there is a 95% probability that the true mean lies within this range</w:t>
+        <w:t xml:space="preserve">95% of the data fall within this range</w:t>
       </w:r>
       <w:r>
         <w:br/>
@@ -736,7 +1054,7 @@
         </w:numPr>
       </w:pPr>
       <w:r>
-        <w:t xml:space="preserve">95% of the data fall within this range</w:t>
+        <w:t xml:space="preserve">if you repeated the process many times, 95% of intervals calculated in this way contain the true mean</w:t>
       </w:r>
       <w:r>
         <w:br/>
@@ -760,7 +1078,7 @@
         </w:numPr>
       </w:pPr>
       <w:r>
-        <w:t xml:space="preserve">if you repeated the process many times, 95% of intervals calculated in this way contain the true mean</w:t>
+        <w:t xml:space="preserve">there is a 95% probability that the true mean lies within this range</w:t>
       </w:r>
     </w:p>
     <w:bookmarkEnd w:id="26"/>
@@ -822,7 +1140,162 @@
     </w:p>
     <w:p>
       <w:pPr>
-        <w:pStyle w:val="BodyText"/>
+        <w:pStyle w:val="SourceCode"/>
+      </w:pPr>
+      <w:r>
+        <w:rPr>
+          <w:rStyle w:val="NormalTok"/>
+        </w:rPr>
+        <w:t xml:space="preserve">opts </w:t>
+      </w:r>
+      <w:r>
+        <w:rPr>
+          <w:rStyle w:val="OtherTok"/>
+        </w:rPr>
+        <w:t xml:space="preserve">&lt;-</w:t>
+      </w:r>
+      <w:r>
+        <w:rPr>
+          <w:rStyle w:val="NormalTok"/>
+        </w:rPr>
+        <w:t xml:space="preserve"> </w:t>
+      </w:r>
+      <w:r>
+        <w:rPr>
+          <w:rStyle w:val="FunctionTok"/>
+        </w:rPr>
+        <w:t xml:space="preserve">c</w:t>
+      </w:r>
+      <w:r>
+        <w:rPr>
+          <w:rStyle w:val="NormalTok"/>
+        </w:rPr>
+        <w:t xml:space="preserve">(</w:t>
+      </w:r>
+      <w:r>
+        <w:br/>
+      </w:r>
+      <w:r>
+        <w:rPr>
+          <w:rStyle w:val="NormalTok"/>
+        </w:rPr>
+        <w:t xml:space="preserve">   </w:t>
+      </w:r>
+      <w:r>
+        <w:rPr>
+          <w:rStyle w:val="StringTok"/>
+        </w:rPr>
+        <w:t xml:space="preserve">"the probability that the null hypothesis is true"</w:t>
+      </w:r>
+      <w:r>
+        <w:rPr>
+          <w:rStyle w:val="NormalTok"/>
+        </w:rPr>
+        <w:t xml:space="preserve">,</w:t>
+      </w:r>
+      <w:r>
+        <w:br/>
+      </w:r>
+      <w:r>
+        <w:rPr>
+          <w:rStyle w:val="NormalTok"/>
+        </w:rPr>
+        <w:t xml:space="preserve">   </w:t>
+      </w:r>
+      <w:r>
+        <w:rPr>
+          <w:rStyle w:val="AttributeTok"/>
+        </w:rPr>
+        <w:t xml:space="preserve">answer =</w:t>
+      </w:r>
+      <w:r>
+        <w:rPr>
+          <w:rStyle w:val="NormalTok"/>
+        </w:rPr>
+        <w:t xml:space="preserve"> </w:t>
+      </w:r>
+      <w:r>
+        <w:rPr>
+          <w:rStyle w:val="StringTok"/>
+        </w:rPr>
+        <w:t xml:space="preserve">"the probability of the observed, or more extreme, data, under the assumption that the null-hypothesis is true"</w:t>
+      </w:r>
+      <w:r>
+        <w:rPr>
+          <w:rStyle w:val="NormalTok"/>
+        </w:rPr>
+        <w:t xml:space="preserve">,</w:t>
+      </w:r>
+      <w:r>
+        <w:br/>
+      </w:r>
+      <w:r>
+        <w:rPr>
+          <w:rStyle w:val="NormalTok"/>
+        </w:rPr>
+        <w:t xml:space="preserve">   </w:t>
+      </w:r>
+      <w:r>
+        <w:rPr>
+          <w:rStyle w:val="StringTok"/>
+        </w:rPr>
+        <w:t xml:space="preserve">"the probability of making an error in your conclusion"</w:t>
+      </w:r>
+      <w:r>
+        <w:br/>
+      </w:r>
+      <w:r>
+        <w:rPr>
+          <w:rStyle w:val="NormalTok"/>
+        </w:rPr>
+        <w:t xml:space="preserve">)</w:t>
+      </w:r>
+      <w:r>
+        <w:br/>
+      </w:r>
+      <w:r>
+        <w:br/>
+      </w:r>
+      <w:r>
+        <w:rPr>
+          <w:rStyle w:val="FunctionTok"/>
+        </w:rPr>
+        <w:t xml:space="preserve">cat</w:t>
+      </w:r>
+      <w:r>
+        <w:rPr>
+          <w:rStyle w:val="NormalTok"/>
+        </w:rPr>
+        <w:t xml:space="preserve">(</w:t>
+      </w:r>
+      <w:r>
+        <w:rPr>
+          <w:rStyle w:val="StringTok"/>
+        </w:rPr>
+        <w:t xml:space="preserve">"What is a p-value?"</w:t>
+      </w:r>
+      <w:r>
+        <w:rPr>
+          <w:rStyle w:val="NormalTok"/>
+        </w:rPr>
+        <w:t xml:space="preserve">, </w:t>
+      </w:r>
+      <w:r>
+        <w:rPr>
+          <w:rStyle w:val="FunctionTok"/>
+        </w:rPr>
+        <w:t xml:space="preserve">longmcq</w:t>
+      </w:r>
+      <w:r>
+        <w:rPr>
+          <w:rStyle w:val="NormalTok"/>
+        </w:rPr>
+        <w:t xml:space="preserve">(opts))</w:t>
+      </w:r>
+    </w:p>
+    <w:p>
+      <w:pPr>
+        <w:pStyle w:val="FirstParagraph"/>
       </w:pPr>
       <w:r>
         <w:t xml:space="preserve">What is a p-value?</w:t>
@@ -1053,7 +1526,36 @@
     </w:p>
     <w:p>
       <w:pPr>
-        <w:pStyle w:val="BodyText"/>
+        <w:pStyle w:val="SourceCode"/>
+      </w:pPr>
+      <w:r>
+        <w:rPr>
+          <w:rStyle w:val="FunctionTok"/>
+        </w:rPr>
+        <w:t xml:space="preserve">with</w:t>
+      </w:r>
+      <w:r>
+        <w:rPr>
+          <w:rStyle w:val="NormalTok"/>
+        </w:rPr>
+        <w:t xml:space="preserve">(cars, </w:t>
+      </w:r>
+      <w:r>
+        <w:rPr>
+          <w:rStyle w:val="FunctionTok"/>
+        </w:rPr>
+        <w:t xml:space="preserve">plot</w:t>
+      </w:r>
+      <w:r>
+        <w:rPr>
+          <w:rStyle w:val="NormalTok"/>
+        </w:rPr>
+        <w:t xml:space="preserve">(speed, dist))</w:t>
+      </w:r>
+    </w:p>
+    <w:p>
+      <w:pPr>
+        <w:pStyle w:val="FirstParagraph"/>
       </w:pPr>
       <w:r>
         <w:drawing>
